--- a/TeamCode/src/main/java/org/firstinspires/ftc/teamcode/controller doc.docx
+++ b/TeamCode/src/main/java/org/firstinspires/ftc/teamcode/controller doc.docx
@@ -4,12 +4,233 @@
   <w:body>
     <w:p>
       <w:pPr>
+        <w:jc w:val="center"/>
         <w:rPr>
           <w:rFonts w:ascii="Times New Roman" w:hAnsi="Times New Roman" w:cs="Times New Roman"/>
           <w:sz w:val="28"/>
           <w:szCs w:val="28"/>
         </w:rPr>
       </w:pPr>
+      <w:r>
+        <w:rPr>
+          <w:rFonts w:ascii="Times New Roman" w:hAnsi="Times New Roman" w:cs="Times New Roman"/>
+          <w:noProof/>
+          <w:sz w:val="28"/>
+          <w:szCs w:val="28"/>
+        </w:rPr>
+        <mc:AlternateContent>
+          <mc:Choice Requires="wps">
+            <w:drawing>
+              <wp:anchor distT="45720" distB="45720" distL="114300" distR="114300" simplePos="0" relativeHeight="251742208" behindDoc="0" locked="0" layoutInCell="1" allowOverlap="1">
+                <wp:simplePos x="0" y="0"/>
+                <wp:positionH relativeFrom="margin">
+                  <wp:posOffset>2432050</wp:posOffset>
+                </wp:positionH>
+                <wp:positionV relativeFrom="paragraph">
+                  <wp:posOffset>0</wp:posOffset>
+                </wp:positionV>
+                <wp:extent cx="2360930" cy="421640"/>
+                <wp:effectExtent l="0" t="0" r="22860" b="16510"/>
+                <wp:wrapSquare wrapText="bothSides"/>
+                <wp:docPr id="193" name="Text Box 2"/>
+                <wp:cNvGraphicFramePr>
+                  <a:graphicFrameLocks xmlns:a="http://schemas.openxmlformats.org/drawingml/2006/main"/>
+                </wp:cNvGraphicFramePr>
+                <a:graphic xmlns:a="http://schemas.openxmlformats.org/drawingml/2006/main">
+                  <a:graphicData uri="http://schemas.microsoft.com/office/word/2010/wordprocessingShape">
+                    <wps:wsp>
+                      <wps:cNvSpPr txBox="1">
+                        <a:spLocks noChangeArrowheads="1"/>
+                      </wps:cNvSpPr>
+                      <wps:spPr bwMode="auto">
+                        <a:xfrm>
+                          <a:off x="0" y="0"/>
+                          <a:ext cx="2360930" cy="421640"/>
+                        </a:xfrm>
+                        <a:prstGeom prst="rect">
+                          <a:avLst/>
+                        </a:prstGeom>
+                        <a:solidFill>
+                          <a:srgbClr val="FFFFFF"/>
+                        </a:solidFill>
+                        <a:ln w="9525">
+                          <a:solidFill>
+                            <a:srgbClr val="000000"/>
+                          </a:solidFill>
+                          <a:miter lim="800000"/>
+                          <a:headEnd/>
+                          <a:tailEnd/>
+                        </a:ln>
+                      </wps:spPr>
+                      <wps:txbx>
+                        <w:txbxContent>
+                          <w:p>
+                            <w:pPr>
+                              <w:rPr>
+                                <w:sz w:val="44"/>
+                                <w:szCs w:val="44"/>
+                              </w:rPr>
+                            </w:pPr>
+                            <w:r>
+                              <w:rPr>
+                                <w:sz w:val="44"/>
+                                <w:szCs w:val="44"/>
+                              </w:rPr>
+                              <w:t>Controller</w:t>
+                            </w:r>
+                          </w:p>
+                        </w:txbxContent>
+                      </wps:txbx>
+                      <wps:bodyPr rot="0" vert="horz" wrap="square" lIns="91440" tIns="45720" rIns="91440" bIns="45720" anchor="t" anchorCtr="0">
+                        <a:noAutofit/>
+                      </wps:bodyPr>
+                    </wps:wsp>
+                  </a:graphicData>
+                </a:graphic>
+                <wp14:sizeRelH relativeFrom="margin">
+                  <wp14:pctWidth>40000</wp14:pctWidth>
+                </wp14:sizeRelH>
+                <wp14:sizeRelV relativeFrom="margin">
+                  <wp14:pctHeight>0</wp14:pctHeight>
+                </wp14:sizeRelV>
+              </wp:anchor>
+            </w:drawing>
+          </mc:Choice>
+          <mc:Fallback>
+            <w:pict>
+              <v:shapetype id="_x0000_t202" coordsize="21600,21600" o:spt="202" path="m,l,21600r21600,l21600,xe">
+                <v:stroke joinstyle="miter"/>
+                <v:path gradientshapeok="t" o:connecttype="rect"/>
+              </v:shapetype>
+              <v:shape id="Text Box 2" o:spid="_x0000_s1026" type="#_x0000_t202" style="position:absolute;left:0;text-align:left;margin-left:191.5pt;margin-top:0;width:185.9pt;height:33.2pt;z-index:251742208;visibility:visible;mso-wrap-style:square;mso-width-percent:400;mso-height-percent:0;mso-wrap-distance-left:9pt;mso-wrap-distance-top:3.6pt;mso-wrap-distance-right:9pt;mso-wrap-distance-bottom:3.6pt;mso-position-horizontal:absolute;mso-position-horizontal-relative:margin;mso-position-vertical:absolute;mso-position-vertical-relative:text;mso-width-percent:400;mso-height-percent:0;mso-width-relative:margin;mso-height-relative:margin;v-text-anchor:top" o:gfxdata="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">
+                <v:textbox>
+                  <w:txbxContent>
+                    <w:p>
+                      <w:pPr>
+                        <w:rPr>
+                          <w:sz w:val="44"/>
+                          <w:szCs w:val="44"/>
+                        </w:rPr>
+                      </w:pPr>
+                      <w:r>
+                        <w:rPr>
+                          <w:sz w:val="44"/>
+                          <w:szCs w:val="44"/>
+                        </w:rPr>
+                        <w:t>Controller</w:t>
+                      </w:r>
+                    </w:p>
+                  </w:txbxContent>
+                </v:textbox>
+                <w10:wrap type="square" anchorx="margin"/>
+              </v:shape>
+            </w:pict>
+          </mc:Fallback>
+        </mc:AlternateContent>
+      </w:r>
+      <w:r>
+        <w:rPr>
+          <w:rFonts w:ascii="Times New Roman" w:hAnsi="Times New Roman" w:cs="Times New Roman"/>
+          <w:noProof/>
+          <w:sz w:val="28"/>
+          <w:szCs w:val="28"/>
+        </w:rPr>
+        <mc:AlternateContent>
+          <mc:Choice Requires="wps">
+            <w:drawing>
+              <wp:anchor distT="45720" distB="45720" distL="114300" distR="114300" simplePos="0" relativeHeight="251664384" behindDoc="0" locked="0" layoutInCell="1" allowOverlap="1">
+                <wp:simplePos x="0" y="0"/>
+                <wp:positionH relativeFrom="column">
+                  <wp:posOffset>782125</wp:posOffset>
+                </wp:positionH>
+                <wp:positionV relativeFrom="paragraph">
+                  <wp:posOffset>290243</wp:posOffset>
+                </wp:positionV>
+                <wp:extent cx="1788795" cy="805815"/>
+                <wp:effectExtent l="0" t="0" r="20955" b="13335"/>
+                <wp:wrapSquare wrapText="bothSides"/>
+                <wp:docPr id="5" name="Text Box 2"/>
+                <wp:cNvGraphicFramePr>
+                  <a:graphicFrameLocks xmlns:a="http://schemas.openxmlformats.org/drawingml/2006/main"/>
+                </wp:cNvGraphicFramePr>
+                <a:graphic xmlns:a="http://schemas.openxmlformats.org/drawingml/2006/main">
+                  <a:graphicData uri="http://schemas.microsoft.com/office/word/2010/wordprocessingShape">
+                    <wps:wsp>
+                      <wps:cNvSpPr txBox="1">
+                        <a:spLocks noChangeArrowheads="1"/>
+                      </wps:cNvSpPr>
+                      <wps:spPr bwMode="auto">
+                        <a:xfrm>
+                          <a:off x="0" y="0"/>
+                          <a:ext cx="1788795" cy="805815"/>
+                        </a:xfrm>
+                        <a:prstGeom prst="rect">
+                          <a:avLst/>
+                        </a:prstGeom>
+                        <a:solidFill>
+                          <a:srgbClr val="FFFFFF"/>
+                        </a:solidFill>
+                        <a:ln w="9525">
+                          <a:solidFill>
+                            <a:srgbClr val="000000"/>
+                          </a:solidFill>
+                          <a:miter lim="800000"/>
+                          <a:headEnd/>
+                          <a:tailEnd/>
+                        </a:ln>
+                      </wps:spPr>
+                      <wps:txbx>
+                        <w:txbxContent>
+                          <w:p>
+                            <w:r>
+                              <w:t>L2 trigger- Open grabber</w:t>
+                            </w:r>
+                          </w:p>
+                          <w:p>
+                            <w:r>
+                              <w:t>L Bump – Grabber rotation (horizontal)</w:t>
+                            </w:r>
+                          </w:p>
+                        </w:txbxContent>
+                      </wps:txbx>
+                      <wps:bodyPr rot="0" vert="horz" wrap="square" lIns="91440" tIns="45720" rIns="91440" bIns="45720" anchor="t" anchorCtr="0">
+                        <a:noAutofit/>
+                      </wps:bodyPr>
+                    </wps:wsp>
+                  </a:graphicData>
+                </a:graphic>
+                <wp14:sizeRelH relativeFrom="margin">
+                  <wp14:pctWidth>0</wp14:pctWidth>
+                </wp14:sizeRelH>
+                <wp14:sizeRelV relativeFrom="margin">
+                  <wp14:pctHeight>0</wp14:pctHeight>
+                </wp14:sizeRelV>
+              </wp:anchor>
+            </w:drawing>
+          </mc:Choice>
+          <mc:Fallback>
+            <w:pict>
+              <v:shape id="_x0000_s1027" type="#_x0000_t202" style="position:absolute;left:0;text-align:left;margin-left:61.6pt;margin-top:22.85pt;width:140.85pt;height:63.45pt;z-index:251664384;visibility:visible;mso-wrap-style:square;mso-width-percent:0;mso-height-percent:0;mso-wrap-distance-left:9pt;mso-wrap-distance-top:3.6pt;mso-wrap-distance-right:9pt;mso-wrap-distance-bottom:3.6pt;mso-position-horizontal:absolute;mso-position-horizontal-relative:text;mso-position-vertical:absolute;mso-position-vertical-relative:text;mso-width-percent:0;mso-height-percent:0;mso-width-relative:margin;mso-height-relative:margin;v-text-anchor:top" o:gfxdata="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">
+                <v:textbox>
+                  <w:txbxContent>
+                    <w:p>
+                      <w:r>
+                        <w:t>L2 trigger- Open grabber</w:t>
+                      </w:r>
+                    </w:p>
+                    <w:p>
+                      <w:r>
+                        <w:t>L Bump – Grabber rotation (horizontal)</w:t>
+                      </w:r>
+                    </w:p>
+                  </w:txbxContent>
+                </v:textbox>
+                <w10:wrap type="square"/>
+              </v:shape>
+            </w:pict>
+          </mc:Fallback>
+        </mc:AlternateContent>
+      </w:r>
       <w:r>
         <w:rPr>
           <w:rFonts w:ascii="Times New Roman" w:hAnsi="Times New Roman" w:cs="Times New Roman"/>
@@ -72,7 +293,7 @@
           </mc:Choice>
           <mc:Fallback>
             <w:pict>
-              <v:shapetype w14:anchorId="294F2610" id="_x0000_t32" coordsize="21600,21600" o:spt="32" o:oned="t" path="m,l21600,21600e" filled="f">
+              <v:shapetype w14:anchorId="64E3322E" id="_x0000_t32" coordsize="21600,21600" o:spt="32" o:oned="t" path="m,l21600,21600e" filled="f">
                 <v:path arrowok="t" fillok="f" o:connecttype="none"/>
                 <o:lock v:ext="edit" shapetype="t"/>
               </v:shapetype>
@@ -156,11 +377,7 @@
           </mc:Choice>
           <mc:Fallback>
             <w:pict>
-              <v:shapetype id="_x0000_t202" coordsize="21600,21600" o:spt="202" path="m,l,21600r21600,l21600,xe">
-                <v:stroke joinstyle="miter"/>
-                <v:path gradientshapeok="t" o:connecttype="rect"/>
-              </v:shapetype>
-              <v:shape id="Text Box 2" o:spid="_x0000_s1026" type="#_x0000_t202" style="position:absolute;margin-left:226.05pt;margin-top:145.7pt;width:88.85pt;height:32.3pt;z-index:251704320;visibility:visible;mso-wrap-style:square;mso-width-percent:0;mso-height-percent:0;mso-wrap-distance-left:9pt;mso-wrap-distance-top:3.6pt;mso-wrap-distance-right:9pt;mso-wrap-distance-bottom:3.6pt;mso-position-horizontal:absolute;mso-position-horizontal-relative:text;mso-position-vertical:absolute;mso-position-vertical-relative:text;mso-width-percent:0;mso-height-percent:0;mso-width-relative:margin;mso-height-relative:margin;v-text-anchor:top" o:gfxdata="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">
+              <v:shape id="_x0000_s1028" type="#_x0000_t202" style="position:absolute;left:0;text-align:left;margin-left:226.05pt;margin-top:145.7pt;width:88.85pt;height:32.3pt;z-index:251704320;visibility:visible;mso-wrap-style:square;mso-width-percent:0;mso-height-percent:0;mso-wrap-distance-left:9pt;mso-wrap-distance-top:3.6pt;mso-wrap-distance-right:9pt;mso-wrap-distance-bottom:3.6pt;mso-position-horizontal:absolute;mso-position-horizontal-relative:text;mso-position-vertical:absolute;mso-position-vertical-relative:text;mso-width-percent:0;mso-height-percent:0;mso-width-relative:margin;mso-height-relative:margin;v-text-anchor:top" o:gfxdata="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">
                 <v:textbox>
                   <w:txbxContent>
                     <w:p/>
@@ -191,7 +408,7 @@
                   <wp:posOffset>1511559</wp:posOffset>
                 </wp:positionV>
                 <wp:extent cx="792324" cy="2073081"/>
-                <wp:effectExtent l="38100" t="0" r="27305" b="60960"/>
+                <wp:effectExtent l="57150" t="19050" r="46355" b="60960"/>
                 <wp:wrapNone/>
                 <wp:docPr id="12" name="Straight Arrow Connector 12"/>
                 <wp:cNvGraphicFramePr/>
@@ -207,7 +424,7 @@
                         <a:prstGeom prst="straightConnector1">
                           <a:avLst/>
                         </a:prstGeom>
-                        <a:ln>
+                        <a:ln w="57150">
                           <a:tailEnd type="triangle"/>
                         </a:ln>
                       </wps:spPr>
@@ -240,93 +457,12 @@
           </mc:Choice>
           <mc:Fallback>
             <w:pict>
-              <v:shape w14:anchorId="6A073A6D" id="Straight Arrow Connector 12" o:spid="_x0000_s1026" type="#_x0000_t32" style="position:absolute;margin-left:111pt;margin-top:119pt;width:62.4pt;height:163.25pt;flip:x;z-index:251674624;visibility:visible;mso-wrap-style:square;mso-width-percent:0;mso-height-percent:0;mso-wrap-distance-left:9pt;mso-wrap-distance-top:0;mso-wrap-distance-right:9pt;mso-wrap-distance-bottom:0;mso-position-horizontal:absolute;mso-position-horizontal-relative:text;mso-position-vertical:absolute;mso-position-vertical-relative:text;mso-width-percent:0;mso-height-percent:0;mso-width-relative:margin;mso-height-relative:margin" o:gfxdata="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" strokecolor="#ed7d31 [3205]" strokeweight=".5pt">
+              <v:shapetype w14:anchorId="02A45683" id="_x0000_t32" coordsize="21600,21600" o:spt="32" o:oned="t" path="m,l21600,21600e" filled="f">
+                <v:path arrowok="t" fillok="f" o:connecttype="none"/>
+                <o:lock v:ext="edit" shapetype="t"/>
+              </v:shapetype>
+              <v:shape id="Straight Arrow Connector 12" o:spid="_x0000_s1026" type="#_x0000_t32" style="position:absolute;margin-left:111pt;margin-top:119pt;width:62.4pt;height:163.25pt;flip:x;z-index:251674624;visibility:visible;mso-wrap-style:square;mso-width-percent:0;mso-height-percent:0;mso-wrap-distance-left:9pt;mso-wrap-distance-top:0;mso-wrap-distance-right:9pt;mso-wrap-distance-bottom:0;mso-position-horizontal:absolute;mso-position-horizontal-relative:text;mso-position-vertical:absolute;mso-position-vertical-relative:text;mso-width-percent:0;mso-height-percent:0;mso-width-relative:margin;mso-height-relative:margin" o:gfxdata="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" strokecolor="#ed7d31 [3205]" strokeweight="4.5pt">
                 <v:stroke endarrow="block" joinstyle="miter"/>
-              </v:shape>
-            </w:pict>
-          </mc:Fallback>
-        </mc:AlternateContent>
-      </w:r>
-      <w:r>
-        <w:rPr>
-          <w:rFonts w:ascii="Times New Roman" w:hAnsi="Times New Roman" w:cs="Times New Roman"/>
-          <w:noProof/>
-          <w:sz w:val="28"/>
-          <w:szCs w:val="28"/>
-        </w:rPr>
-        <mc:AlternateContent>
-          <mc:Choice Requires="wps">
-            <w:drawing>
-              <wp:anchor distT="45720" distB="45720" distL="114300" distR="114300" simplePos="0" relativeHeight="251676672" behindDoc="0" locked="0" layoutInCell="1" allowOverlap="1">
-                <wp:simplePos x="0" y="0"/>
-                <wp:positionH relativeFrom="column">
-                  <wp:posOffset>1742855</wp:posOffset>
-                </wp:positionH>
-                <wp:positionV relativeFrom="paragraph">
-                  <wp:posOffset>1137427</wp:posOffset>
-                </wp:positionV>
-                <wp:extent cx="1208405" cy="349250"/>
-                <wp:effectExtent l="0" t="0" r="10795" b="12700"/>
-                <wp:wrapSquare wrapText="bothSides"/>
-                <wp:docPr id="13" name="Text Box 2"/>
-                <wp:cNvGraphicFramePr>
-                  <a:graphicFrameLocks xmlns:a="http://schemas.openxmlformats.org/drawingml/2006/main"/>
-                </wp:cNvGraphicFramePr>
-                <a:graphic xmlns:a="http://schemas.openxmlformats.org/drawingml/2006/main">
-                  <a:graphicData uri="http://schemas.microsoft.com/office/word/2010/wordprocessingShape">
-                    <wps:wsp>
-                      <wps:cNvSpPr txBox="1">
-                        <a:spLocks noChangeArrowheads="1"/>
-                      </wps:cNvSpPr>
-                      <wps:spPr bwMode="auto">
-                        <a:xfrm>
-                          <a:off x="0" y="0"/>
-                          <a:ext cx="1208405" cy="349250"/>
-                        </a:xfrm>
-                        <a:prstGeom prst="rect">
-                          <a:avLst/>
-                        </a:prstGeom>
-                        <a:solidFill>
-                          <a:srgbClr val="FFFFFF"/>
-                        </a:solidFill>
-                        <a:ln w="9525">
-                          <a:solidFill>
-                            <a:srgbClr val="000000"/>
-                          </a:solidFill>
-                          <a:miter lim="800000"/>
-                          <a:headEnd/>
-                          <a:tailEnd/>
-                        </a:ln>
-                      </wps:spPr>
-                      <wps:txbx>
-                        <w:txbxContent>
-                          <w:p/>
-                        </w:txbxContent>
-                      </wps:txbx>
-                      <wps:bodyPr rot="0" vert="horz" wrap="square" lIns="91440" tIns="45720" rIns="91440" bIns="45720" anchor="t" anchorCtr="0">
-                        <a:noAutofit/>
-                      </wps:bodyPr>
-                    </wps:wsp>
-                  </a:graphicData>
-                </a:graphic>
-                <wp14:sizeRelH relativeFrom="margin">
-                  <wp14:pctWidth>0</wp14:pctWidth>
-                </wp14:sizeRelH>
-                <wp14:sizeRelV relativeFrom="margin">
-                  <wp14:pctHeight>0</wp14:pctHeight>
-                </wp14:sizeRelV>
-              </wp:anchor>
-            </w:drawing>
-          </mc:Choice>
-          <mc:Fallback>
-            <w:pict>
-              <v:shape id="_x0000_s1027" type="#_x0000_t202" style="position:absolute;margin-left:137.25pt;margin-top:89.55pt;width:95.15pt;height:27.5pt;z-index:251676672;visibility:visible;mso-wrap-style:square;mso-width-percent:0;mso-height-percent:0;mso-wrap-distance-left:9pt;mso-wrap-distance-top:3.6pt;mso-wrap-distance-right:9pt;mso-wrap-distance-bottom:3.6pt;mso-position-horizontal:absolute;mso-position-horizontal-relative:text;mso-position-vertical:absolute;mso-position-vertical-relative:text;mso-width-percent:0;mso-height-percent:0;mso-width-relative:margin;mso-height-relative:margin;v-text-anchor:top" o:gfxdata="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">
-                <v:textbox>
-                  <w:txbxContent>
-                    <w:p/>
-                  </w:txbxContent>
-                </v:textbox>
-                <w10:wrap type="square"/>
               </v:shape>
             </w:pict>
           </mc:Fallback>
@@ -400,93 +536,8 @@
           </mc:Choice>
           <mc:Fallback>
             <w:pict>
-              <v:shape w14:anchorId="5CCE2E8E" id="Straight Arrow Connector 4" o:spid="_x0000_s1026" type="#_x0000_t32" style="position:absolute;margin-left:104.4pt;margin-top:67.6pt;width:16.85pt;height:108.7pt;flip:x;z-index:251662336;visibility:visible;mso-wrap-style:square;mso-width-percent:0;mso-height-percent:0;mso-wrap-distance-left:9pt;mso-wrap-distance-top:0;mso-wrap-distance-right:9pt;mso-wrap-distance-bottom:0;mso-position-horizontal:absolute;mso-position-horizontal-relative:text;mso-position-vertical:absolute;mso-position-vertical-relative:text;mso-width-percent:0;mso-height-percent:0;mso-width-relative:margin;mso-height-relative:margin" o:gfxdata="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" strokecolor="#ed7d31 [3205]" strokeweight="4.5pt">
+              <v:shape w14:anchorId="611E3BAD" id="Straight Arrow Connector 4" o:spid="_x0000_s1026" type="#_x0000_t32" style="position:absolute;margin-left:104.4pt;margin-top:67.6pt;width:16.85pt;height:108.7pt;flip:x;z-index:251662336;visibility:visible;mso-wrap-style:square;mso-width-percent:0;mso-height-percent:0;mso-wrap-distance-left:9pt;mso-wrap-distance-top:0;mso-wrap-distance-right:9pt;mso-wrap-distance-bottom:0;mso-position-horizontal:absolute;mso-position-horizontal-relative:text;mso-position-vertical:absolute;mso-position-vertical-relative:text;mso-width-percent:0;mso-height-percent:0;mso-width-relative:margin;mso-height-relative:margin" o:gfxdata="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" strokecolor="#ed7d31 [3205]" strokeweight="4.5pt">
                 <v:stroke endarrow="block" joinstyle="miter"/>
-              </v:shape>
-            </w:pict>
-          </mc:Fallback>
-        </mc:AlternateContent>
-      </w:r>
-      <w:r>
-        <w:rPr>
-          <w:rFonts w:ascii="Times New Roman" w:hAnsi="Times New Roman" w:cs="Times New Roman"/>
-          <w:noProof/>
-          <w:sz w:val="28"/>
-          <w:szCs w:val="28"/>
-        </w:rPr>
-        <mc:AlternateContent>
-          <mc:Choice Requires="wps">
-            <w:drawing>
-              <wp:anchor distT="45720" distB="45720" distL="114300" distR="114300" simplePos="0" relativeHeight="251664384" behindDoc="0" locked="0" layoutInCell="1" allowOverlap="1">
-                <wp:simplePos x="0" y="0"/>
-                <wp:positionH relativeFrom="column">
-                  <wp:posOffset>764553</wp:posOffset>
-                </wp:positionH>
-                <wp:positionV relativeFrom="paragraph">
-                  <wp:posOffset>8890</wp:posOffset>
-                </wp:positionV>
-                <wp:extent cx="1788795" cy="805815"/>
-                <wp:effectExtent l="0" t="0" r="20955" b="13335"/>
-                <wp:wrapSquare wrapText="bothSides"/>
-                <wp:docPr id="5" name="Text Box 2"/>
-                <wp:cNvGraphicFramePr>
-                  <a:graphicFrameLocks xmlns:a="http://schemas.openxmlformats.org/drawingml/2006/main"/>
-                </wp:cNvGraphicFramePr>
-                <a:graphic xmlns:a="http://schemas.openxmlformats.org/drawingml/2006/main">
-                  <a:graphicData uri="http://schemas.microsoft.com/office/word/2010/wordprocessingShape">
-                    <wps:wsp>
-                      <wps:cNvSpPr txBox="1">
-                        <a:spLocks noChangeArrowheads="1"/>
-                      </wps:cNvSpPr>
-                      <wps:spPr bwMode="auto">
-                        <a:xfrm>
-                          <a:off x="0" y="0"/>
-                          <a:ext cx="1788795" cy="805815"/>
-                        </a:xfrm>
-                        <a:prstGeom prst="rect">
-                          <a:avLst/>
-                        </a:prstGeom>
-                        <a:solidFill>
-                          <a:srgbClr val="FFFFFF"/>
-                        </a:solidFill>
-                        <a:ln w="9525">
-                          <a:solidFill>
-                            <a:srgbClr val="000000"/>
-                          </a:solidFill>
-                          <a:miter lim="800000"/>
-                          <a:headEnd/>
-                          <a:tailEnd/>
-                        </a:ln>
-                      </wps:spPr>
-                      <wps:txbx>
-                        <w:txbxContent>
-                          <w:p/>
-                        </w:txbxContent>
-                      </wps:txbx>
-                      <wps:bodyPr rot="0" vert="horz" wrap="square" lIns="91440" tIns="45720" rIns="91440" bIns="45720" anchor="t" anchorCtr="0">
-                        <a:noAutofit/>
-                      </wps:bodyPr>
-                    </wps:wsp>
-                  </a:graphicData>
-                </a:graphic>
-                <wp14:sizeRelH relativeFrom="margin">
-                  <wp14:pctWidth>0</wp14:pctWidth>
-                </wp14:sizeRelH>
-                <wp14:sizeRelV relativeFrom="margin">
-                  <wp14:pctHeight>0</wp14:pctHeight>
-                </wp14:sizeRelV>
-              </wp:anchor>
-            </w:drawing>
-          </mc:Choice>
-          <mc:Fallback>
-            <w:pict>
-              <v:shape id="_x0000_s1028" type="#_x0000_t202" style="position:absolute;margin-left:60.2pt;margin-top:.7pt;width:140.85pt;height:63.45pt;z-index:251664384;visibility:visible;mso-wrap-style:square;mso-width-percent:0;mso-height-percent:0;mso-wrap-distance-left:9pt;mso-wrap-distance-top:3.6pt;mso-wrap-distance-right:9pt;mso-wrap-distance-bottom:3.6pt;mso-position-horizontal:absolute;mso-position-horizontal-relative:text;mso-position-vertical:absolute;mso-position-vertical-relative:text;mso-width-percent:0;mso-height-percent:0;mso-width-relative:margin;mso-height-relative:margin;v-text-anchor:top" o:gfxdata="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">
-                <v:textbox>
-                  <w:txbxContent>
-                    <w:p/>
-                  </w:txbxContent>
-                </v:textbox>
-                <w10:wrap type="square"/>
               </v:shape>
             </w:pict>
           </mc:Fallback>
@@ -565,7 +616,7 @@
           </mc:Choice>
           <mc:Fallback>
             <w:pict>
-              <v:shape id="_x0000_s1029" type="#_x0000_t202" style="position:absolute;margin-left:155.75pt;margin-top:188.05pt;width:69.75pt;height:35.25pt;z-index:251699200;visibility:visible;mso-wrap-style:square;mso-width-percent:0;mso-height-percent:0;mso-wrap-distance-left:9pt;mso-wrap-distance-top:3.6pt;mso-wrap-distance-right:9pt;mso-wrap-distance-bottom:3.6pt;mso-position-horizontal:absolute;mso-position-horizontal-relative:text;mso-position-vertical:absolute;mso-position-vertical-relative:text;mso-width-percent:0;mso-height-percent:0;mso-width-relative:margin;mso-height-relative:margin;v-text-anchor:top" o:gfxdata="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">
+              <v:shape id="_x0000_s1029" type="#_x0000_t202" style="position:absolute;left:0;text-align:left;margin-left:155.75pt;margin-top:188.05pt;width:69.75pt;height:35.25pt;z-index:251699200;visibility:visible;mso-wrap-style:square;mso-width-percent:0;mso-height-percent:0;mso-wrap-distance-left:9pt;mso-wrap-distance-top:3.6pt;mso-wrap-distance-right:9pt;mso-wrap-distance-bottom:3.6pt;mso-position-horizontal:absolute;mso-position-horizontal-relative:text;mso-position-vertical:absolute;mso-position-vertical-relative:text;mso-width-percent:0;mso-height-percent:0;mso-width-relative:margin;mso-height-relative:margin;v-text-anchor:top" o:gfxdata="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">
                 <v:textbox>
                   <w:txbxContent>
                     <w:p/>
@@ -607,7 +658,7 @@
                     </pic:cNvPicPr>
                   </pic:nvPicPr>
                   <pic:blipFill>
-                    <a:blip r:embed="rId4">
+                    <a:blip r:embed="rId6">
                       <a:extLst>
                         <a:ext uri="{28A0092B-C50C-407E-A947-70E740481C1C}">
                           <a14:useLocalDpi xmlns:a14="http://schemas.microsoft.com/office/drawing/2010/main" val="0"/>
@@ -712,7 +763,7 @@
           </mc:Choice>
           <mc:Fallback>
             <w:pict>
-              <v:shape w14:anchorId="23C6E735" id="Straight Arrow Connector 17" o:spid="_x0000_s1026" type="#_x0000_t32" style="position:absolute;margin-left:313.4pt;margin-top:141.05pt;width:25.3pt;height:143.2pt;flip:x;z-index:251682816;visibility:visible;mso-wrap-style:square;mso-width-percent:0;mso-height-percent:0;mso-wrap-distance-left:9pt;mso-wrap-distance-top:0;mso-wrap-distance-right:9pt;mso-wrap-distance-bottom:0;mso-position-horizontal:absolute;mso-position-horizontal-relative:text;mso-position-vertical:absolute;mso-position-vertical-relative:text;mso-width-percent:0;mso-height-percent:0;mso-width-relative:margin;mso-height-relative:margin" o:gfxdata="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" strokecolor="#ed7d31 [3205]" strokeweight="4.5pt">
+              <v:shape w14:anchorId="455C5048" id="Straight Arrow Connector 17" o:spid="_x0000_s1026" type="#_x0000_t32" style="position:absolute;margin-left:313.4pt;margin-top:141.05pt;width:25.3pt;height:143.2pt;flip:x;z-index:251682816;visibility:visible;mso-wrap-style:square;mso-width-percent:0;mso-height-percent:0;mso-wrap-distance-left:9pt;mso-wrap-distance-top:0;mso-wrap-distance-right:9pt;mso-wrap-distance-bottom:0;mso-position-horizontal:absolute;mso-position-horizontal-relative:text;mso-position-vertical:absolute;mso-position-vertical-relative:text;mso-width-percent:0;mso-height-percent:0;mso-width-relative:margin;mso-height-relative:margin" o:gfxdata="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" strokecolor="#ed7d31 [3205]" strokeweight="4.5pt">
                 <v:stroke endarrow="block" joinstyle="miter"/>
               </v:shape>
             </w:pict>
@@ -772,7 +823,11 @@
                       </wps:spPr>
                       <wps:txbx>
                         <w:txbxContent>
-                          <w:p/>
+                          <w:p>
+                            <w:r>
+                              <w:t>90-degree snap</w:t>
+                            </w:r>
+                          </w:p>
                         </w:txbxContent>
                       </wps:txbx>
                       <wps:bodyPr rot="0" vert="horz" wrap="square" lIns="91440" tIns="45720" rIns="91440" bIns="45720" anchor="t" anchorCtr="0">
@@ -792,10 +847,14 @@
           </mc:Choice>
           <mc:Fallback>
             <w:pict>
-              <v:shape id="_x0000_s1030" type="#_x0000_t202" style="position:absolute;margin-left:261.5pt;margin-top:105.45pt;width:109.55pt;height:33.8pt;z-index:251681792;visibility:visible;mso-wrap-style:square;mso-width-percent:0;mso-height-percent:0;mso-wrap-distance-left:9pt;mso-wrap-distance-top:3.6pt;mso-wrap-distance-right:9pt;mso-wrap-distance-bottom:3.6pt;mso-position-horizontal:absolute;mso-position-horizontal-relative:text;mso-position-vertical:absolute;mso-position-vertical-relative:text;mso-width-percent:0;mso-height-percent:0;mso-width-relative:margin;mso-height-relative:margin;v-text-anchor:top" o:gfxdata="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">
+              <v:shape id="_x0000_s1030" type="#_x0000_t202" style="position:absolute;left:0;text-align:left;margin-left:261.5pt;margin-top:105.45pt;width:109.55pt;height:33.8pt;z-index:251681792;visibility:visible;mso-wrap-style:square;mso-width-percent:0;mso-height-percent:0;mso-wrap-distance-left:9pt;mso-wrap-distance-top:3.6pt;mso-wrap-distance-right:9pt;mso-wrap-distance-bottom:3.6pt;mso-position-horizontal:absolute;mso-position-horizontal-relative:text;mso-position-vertical:absolute;mso-position-vertical-relative:text;mso-width-percent:0;mso-height-percent:0;mso-width-relative:margin;mso-height-relative:margin;v-text-anchor:top" o:gfxdata="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">
                 <v:textbox>
                   <w:txbxContent>
-                    <w:p/>
+                    <w:p>
+                      <w:r>
+                        <w:t>90-degree snap</w:t>
+                      </w:r>
+                    </w:p>
                   </w:txbxContent>
                 </v:textbox>
                 <w10:wrap type="square"/>
@@ -872,7 +931,7 @@
           </mc:Choice>
           <mc:Fallback>
             <w:pict>
-              <v:shape w14:anchorId="5D26B591" id="Straight Arrow Connector 6" o:spid="_x0000_s1026" type="#_x0000_t32" style="position:absolute;margin-left:352.05pt;margin-top:92.8pt;width:86.55pt;height:85.25pt;flip:x;z-index:251665408;visibility:visible;mso-wrap-style:square;mso-width-percent:0;mso-height-percent:0;mso-wrap-distance-left:9pt;mso-wrap-distance-top:0;mso-wrap-distance-right:9pt;mso-wrap-distance-bottom:0;mso-position-horizontal:absolute;mso-position-horizontal-relative:text;mso-position-vertical:absolute;mso-position-vertical-relative:text;mso-width-percent:0;mso-height-percent:0;mso-width-relative:margin;mso-height-relative:margin" o:gfxdata="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" strokecolor="#ed7d31 [3205]" strokeweight="4.5pt">
+              <v:shape w14:anchorId="3F1FE731" id="Straight Arrow Connector 6" o:spid="_x0000_s1026" type="#_x0000_t32" style="position:absolute;margin-left:352.05pt;margin-top:92.8pt;width:86.55pt;height:85.25pt;flip:x;z-index:251665408;visibility:visible;mso-wrap-style:square;mso-width-percent:0;mso-height-percent:0;mso-wrap-distance-left:9pt;mso-wrap-distance-top:0;mso-wrap-distance-right:9pt;mso-wrap-distance-bottom:0;mso-position-horizontal:absolute;mso-position-horizontal-relative:text;mso-position-vertical:absolute;mso-position-vertical-relative:text;mso-width-percent:0;mso-height-percent:0;mso-width-relative:margin;mso-height-relative:margin" o:gfxdata="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" strokecolor="#ed7d31 [3205]" strokeweight="4.5pt">
                 <v:stroke endarrow="block" joinstyle="miter"/>
               </v:shape>
             </w:pict>
@@ -932,7 +991,22 @@
                       </wps:spPr>
                       <wps:txbx>
                         <w:txbxContent>
-                          <w:p/>
+                          <w:p>
+                            <w:r>
+                              <w:t>R2 trigger – Close grabber</w:t>
+                            </w:r>
+                          </w:p>
+                          <w:p>
+                            <w:r>
+                              <w:t>R bump – Grabber Rotation (</w:t>
+                            </w:r>
+                            <w:r>
+                              <w:t>vertical</w:t>
+                            </w:r>
+                            <w:r>
+                              <w:t>)</w:t>
+                            </w:r>
+                          </w:p>
                         </w:txbxContent>
                       </wps:txbx>
                       <wps:bodyPr rot="0" vert="horz" wrap="square" lIns="91440" tIns="45720" rIns="91440" bIns="45720" anchor="t" anchorCtr="0">
@@ -952,10 +1026,25 @@
           </mc:Choice>
           <mc:Fallback>
             <w:pict>
-              <v:shape id="_x0000_s1031" type="#_x0000_t202" style="position:absolute;margin-left:85.9pt;margin-top:33.05pt;width:137.1pt;height:59.75pt;z-index:251667456;visibility:visible;mso-wrap-style:square;mso-width-percent:0;mso-height-percent:0;mso-wrap-distance-left:9pt;mso-wrap-distance-top:3.6pt;mso-wrap-distance-right:9pt;mso-wrap-distance-bottom:3.6pt;mso-position-horizontal:right;mso-position-horizontal-relative:margin;mso-position-vertical:absolute;mso-position-vertical-relative:text;mso-width-percent:0;mso-height-percent:0;mso-width-relative:margin;mso-height-relative:margin;v-text-anchor:top" o:gfxdata="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">
+              <v:shape id="_x0000_s1031" type="#_x0000_t202" style="position:absolute;left:0;text-align:left;margin-left:85.9pt;margin-top:33.05pt;width:137.1pt;height:59.75pt;z-index:251667456;visibility:visible;mso-wrap-style:square;mso-width-percent:0;mso-height-percent:0;mso-wrap-distance-left:9pt;mso-wrap-distance-top:3.6pt;mso-wrap-distance-right:9pt;mso-wrap-distance-bottom:3.6pt;mso-position-horizontal:right;mso-position-horizontal-relative:margin;mso-position-vertical:absolute;mso-position-vertical-relative:text;mso-width-percent:0;mso-height-percent:0;mso-width-relative:margin;mso-height-relative:margin;v-text-anchor:top" o:gfxdata="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">
                 <v:textbox>
                   <w:txbxContent>
-                    <w:p/>
+                    <w:p>
+                      <w:r>
+                        <w:t>R2 trigger – Close grabber</w:t>
+                      </w:r>
+                    </w:p>
+                    <w:p>
+                      <w:r>
+                        <w:t>R bump – Grabber Rotation (</w:t>
+                      </w:r>
+                      <w:r>
+                        <w:t>vertical</w:t>
+                      </w:r>
+                      <w:r>
+                        <w:t>)</w:t>
+                      </w:r>
+                    </w:p>
                   </w:txbxContent>
                 </v:textbox>
                 <w10:wrap type="square" anchorx="margin"/>
@@ -1032,7 +1121,7 @@
           </mc:Choice>
           <mc:Fallback>
             <w:pict>
-              <v:shape w14:anchorId="54D009AB" id="Straight Arrow Connector 30" o:spid="_x0000_s1026" type="#_x0000_t32" style="position:absolute;margin-left:188.15pt;margin-top:291pt;width:41.05pt;height:102.05pt;flip:x y;z-index:251702272;visibility:visible;mso-wrap-style:square;mso-width-percent:0;mso-height-percent:0;mso-wrap-distance-left:9pt;mso-wrap-distance-top:0;mso-wrap-distance-right:9pt;mso-wrap-distance-bottom:0;mso-position-horizontal:absolute;mso-position-horizontal-relative:text;mso-position-vertical:absolute;mso-position-vertical-relative:text;mso-width-percent:0;mso-height-percent:0;mso-width-relative:margin;mso-height-relative:margin" o:gfxdata="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" strokecolor="#ed7d31 [3205]" strokeweight="4.5pt">
+              <v:shape w14:anchorId="453D851C" id="Straight Arrow Connector 30" o:spid="_x0000_s1026" type="#_x0000_t32" style="position:absolute;margin-left:188.15pt;margin-top:291pt;width:41.05pt;height:102.05pt;flip:x y;z-index:251702272;visibility:visible;mso-wrap-style:square;mso-width-percent:0;mso-height-percent:0;mso-wrap-distance-left:9pt;mso-wrap-distance-top:0;mso-wrap-distance-right:9pt;mso-wrap-distance-bottom:0;mso-position-horizontal:absolute;mso-position-horizontal-relative:text;mso-position-vertical:absolute;mso-position-vertical-relative:text;mso-width-percent:0;mso-height-percent:0;mso-width-relative:margin;mso-height-relative:margin" o:gfxdata="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" strokecolor="#ed7d31 [3205]" strokeweight="4.5pt">
                 <v:stroke endarrow="block" joinstyle="miter"/>
               </v:shape>
             </w:pict>
@@ -1107,7 +1196,7 @@
           </mc:Choice>
           <mc:Fallback>
             <w:pict>
-              <v:shape w14:anchorId="15B86600" id="Straight Arrow Connector 29" o:spid="_x0000_s1026" type="#_x0000_t32" style="position:absolute;margin-left:152.95pt;margin-top:377.7pt;width:3.6pt;height:61.65pt;flip:x y;z-index:251701248;visibility:visible;mso-wrap-style:square;mso-width-percent:0;mso-height-percent:0;mso-wrap-distance-left:9pt;mso-wrap-distance-top:0;mso-wrap-distance-right:9pt;mso-wrap-distance-bottom:0;mso-position-horizontal:absolute;mso-position-horizontal-relative:text;mso-position-vertical:absolute;mso-position-vertical-relative:text;mso-width-percent:0;mso-height-percent:0;mso-width-relative:margin;mso-height-relative:margin" o:gfxdata="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" strokecolor="#ed7d31 [3205]" strokeweight="4.5pt">
+              <v:shape w14:anchorId="6F8F5C4E" id="Straight Arrow Connector 29" o:spid="_x0000_s1026" type="#_x0000_t32" style="position:absolute;margin-left:152.95pt;margin-top:377.7pt;width:3.6pt;height:61.65pt;flip:x y;z-index:251701248;visibility:visible;mso-wrap-style:square;mso-width-percent:0;mso-height-percent:0;mso-wrap-distance-left:9pt;mso-wrap-distance-top:0;mso-wrap-distance-right:9pt;mso-wrap-distance-bottom:0;mso-position-horizontal:absolute;mso-position-horizontal-relative:text;mso-position-vertical:absolute;mso-position-vertical-relative:text;mso-width-percent:0;mso-height-percent:0;mso-width-relative:margin;mso-height-relative:margin" o:gfxdata="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" strokecolor="#ed7d31 [3205]" strokeweight="4.5pt">
                 <v:stroke endarrow="block" joinstyle="miter"/>
               </v:shape>
             </w:pict>
@@ -1187,7 +1276,7 @@
           </mc:Choice>
           <mc:Fallback>
             <w:pict>
-              <v:shape id="_x0000_s1032" type="#_x0000_t202" style="position:absolute;margin-left:195.4pt;margin-top:404.05pt;width:117.95pt;height:110.6pt;z-index:251697152;visibility:visible;mso-wrap-style:square;mso-width-percent:0;mso-height-percent:200;mso-wrap-distance-left:9pt;mso-wrap-distance-top:3.6pt;mso-wrap-distance-right:9pt;mso-wrap-distance-bottom:3.6pt;mso-position-horizontal:absolute;mso-position-horizontal-relative:text;mso-position-vertical:absolute;mso-position-vertical-relative:text;mso-width-percent:0;mso-height-percent:200;mso-width-relative:margin;mso-height-relative:margin;v-text-anchor:top" o:gfxdata="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">
+              <v:shape id="_x0000_s1032" type="#_x0000_t202" style="position:absolute;left:0;text-align:left;margin-left:195.4pt;margin-top:404.05pt;width:117.95pt;height:110.6pt;z-index:251697152;visibility:visible;mso-wrap-style:square;mso-width-percent:0;mso-height-percent:200;mso-wrap-distance-left:9pt;mso-wrap-distance-top:3.6pt;mso-wrap-distance-right:9pt;mso-wrap-distance-bottom:3.6pt;mso-position-horizontal:absolute;mso-position-horizontal-relative:text;mso-position-vertical:absolute;mso-position-vertical-relative:text;mso-width-percent:0;mso-height-percent:200;mso-width-relative:margin;mso-height-relative:margin;v-text-anchor:top" o:gfxdata="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">
                 <v:textbox style="mso-fit-shape-to-text:t">
                   <w:txbxContent>
                     <w:p/>
@@ -1252,7 +1341,11 @@
                       </wps:spPr>
                       <wps:txbx>
                         <w:txbxContent>
-                          <w:p/>
+                          <w:p>
+                            <w:r>
+                              <w:t>Fine driving</w:t>
+                            </w:r>
+                          </w:p>
                         </w:txbxContent>
                       </wps:txbx>
                       <wps:bodyPr rot="0" vert="horz" wrap="square" lIns="91440" tIns="45720" rIns="91440" bIns="45720" anchor="t" anchorCtr="0">
@@ -1272,10 +1365,14 @@
           </mc:Choice>
           <mc:Fallback>
             <w:pict>
-              <v:shape id="_x0000_s1033" type="#_x0000_t202" style="position:absolute;margin-left:91pt;margin-top:439.25pt;width:115.8pt;height:29.4pt;z-index:251691008;visibility:visible;mso-wrap-style:square;mso-width-percent:0;mso-height-percent:0;mso-wrap-distance-left:9pt;mso-wrap-distance-top:3.6pt;mso-wrap-distance-right:9pt;mso-wrap-distance-bottom:3.6pt;mso-position-horizontal:absolute;mso-position-horizontal-relative:margin;mso-position-vertical:absolute;mso-position-vertical-relative:text;mso-width-percent:0;mso-height-percent:0;mso-width-relative:margin;mso-height-relative:margin;v-text-anchor:top" o:gfxdata="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">
+              <v:shape id="_x0000_s1033" type="#_x0000_t202" style="position:absolute;left:0;text-align:left;margin-left:91pt;margin-top:439.25pt;width:115.8pt;height:29.4pt;z-index:251691008;visibility:visible;mso-wrap-style:square;mso-width-percent:0;mso-height-percent:0;mso-wrap-distance-left:9pt;mso-wrap-distance-top:3.6pt;mso-wrap-distance-right:9pt;mso-wrap-distance-bottom:3.6pt;mso-position-horizontal:absolute;mso-position-horizontal-relative:margin;mso-position-vertical:absolute;mso-position-vertical-relative:text;mso-width-percent:0;mso-height-percent:0;mso-width-relative:margin;mso-height-relative:margin;v-text-anchor:top" o:gfxdata="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">
                 <v:textbox>
                   <w:txbxContent>
-                    <w:p/>
+                    <w:p>
+                      <w:r>
+                        <w:t>Fine driving</w:t>
+                      </w:r>
+                    </w:p>
                   </w:txbxContent>
                 </v:textbox>
                 <w10:wrap type="square" anchorx="margin"/>
@@ -1346,7 +1443,7 @@
           </mc:Choice>
           <mc:Fallback>
             <w:pict>
-              <v:shape w14:anchorId="7033BB31" id="Straight Arrow Connector 28" o:spid="_x0000_s1026" type="#_x0000_t32" style="position:absolute;margin-left:175.6pt;margin-top:223.35pt;width:5.9pt;height:20.55pt;flip:x;z-index:251700224;visibility:visible;mso-wrap-style:square;mso-wrap-distance-left:9pt;mso-wrap-distance-top:0;mso-wrap-distance-right:9pt;mso-wrap-distance-bottom:0;mso-position-horizontal:absolute;mso-position-horizontal-relative:text;mso-position-vertical:absolute;mso-position-vertical-relative:text" o:gfxdata="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" strokecolor="#ed7d31 [3205]" strokeweight="4.5pt">
+              <v:shape w14:anchorId="5927BC2D" id="Straight Arrow Connector 28" o:spid="_x0000_s1026" type="#_x0000_t32" style="position:absolute;margin-left:175.6pt;margin-top:223.35pt;width:5.9pt;height:20.55pt;flip:x;z-index:251700224;visibility:visible;mso-wrap-style:square;mso-wrap-distance-left:9pt;mso-wrap-distance-top:0;mso-wrap-distance-right:9pt;mso-wrap-distance-bottom:0;mso-position-horizontal:absolute;mso-position-horizontal-relative:text;mso-position-vertical:absolute;mso-position-vertical-relative:text" o:gfxdata="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" strokecolor="#ed7d31 [3205]" strokeweight="4.5pt">
                 <v:stroke endarrow="block" joinstyle="miter"/>
               </v:shape>
             </w:pict>
@@ -1421,7 +1518,7 @@
           </mc:Choice>
           <mc:Fallback>
             <w:pict>
-              <v:shape w14:anchorId="4ED50B17" id="Straight Arrow Connector 8" o:spid="_x0000_s1026" type="#_x0000_t32" style="position:absolute;margin-left:55.85pt;margin-top:308.65pt;width:28.2pt;height:161.55pt;flip:y;z-index:251668480;visibility:visible;mso-wrap-style:square;mso-width-percent:0;mso-height-percent:0;mso-wrap-distance-left:9pt;mso-wrap-distance-top:0;mso-wrap-distance-right:9pt;mso-wrap-distance-bottom:0;mso-position-horizontal:absolute;mso-position-horizontal-relative:text;mso-position-vertical:absolute;mso-position-vertical-relative:text;mso-width-percent:0;mso-height-percent:0;mso-width-relative:margin;mso-height-relative:margin" o:gfxdata="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" strokecolor="#ed7d31 [3205]" strokeweight="4.5pt">
+              <v:shape w14:anchorId="354A8AA1" id="Straight Arrow Connector 8" o:spid="_x0000_s1026" type="#_x0000_t32" style="position:absolute;margin-left:55.85pt;margin-top:308.65pt;width:28.2pt;height:161.55pt;flip:y;z-index:251668480;visibility:visible;mso-wrap-style:square;mso-width-percent:0;mso-height-percent:0;mso-wrap-distance-left:9pt;mso-wrap-distance-top:0;mso-wrap-distance-right:9pt;mso-wrap-distance-bottom:0;mso-position-horizontal:absolute;mso-position-horizontal-relative:text;mso-position-vertical:absolute;mso-position-vertical-relative:text;mso-width-percent:0;mso-height-percent:0;mso-width-relative:margin;mso-height-relative:margin" o:gfxdata="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" strokecolor="#ed7d31 [3205]" strokeweight="4.5pt">
                 <v:stroke endarrow="block" joinstyle="miter"/>
               </v:shape>
             </w:pict>
@@ -1481,7 +1578,11 @@
                       </wps:spPr>
                       <wps:txbx>
                         <w:txbxContent>
-                          <w:p/>
+                          <w:p>
+                            <w:r>
+                              <w:t>Lift down</w:t>
+                            </w:r>
+                          </w:p>
                         </w:txbxContent>
                       </wps:txbx>
                       <wps:bodyPr rot="0" vert="horz" wrap="square" lIns="91440" tIns="45720" rIns="91440" bIns="45720" anchor="t" anchorCtr="0">
@@ -1501,10 +1602,14 @@
           </mc:Choice>
           <mc:Fallback>
             <w:pict>
-              <v:shape id="_x0000_s1034" type="#_x0000_t202" style="position:absolute;margin-left:-25.25pt;margin-top:472.8pt;width:121.45pt;height:35.65pt;z-index:251670528;visibility:visible;mso-wrap-style:square;mso-width-percent:0;mso-height-percent:0;mso-wrap-distance-left:9pt;mso-wrap-distance-top:3.6pt;mso-wrap-distance-right:9pt;mso-wrap-distance-bottom:3.6pt;mso-position-horizontal:absolute;mso-position-horizontal-relative:text;mso-position-vertical:absolute;mso-position-vertical-relative:text;mso-width-percent:0;mso-height-percent:0;mso-width-relative:margin;mso-height-relative:margin;v-text-anchor:top" o:gfxdata="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">
+              <v:shape id="_x0000_s1034" type="#_x0000_t202" style="position:absolute;left:0;text-align:left;margin-left:-25.25pt;margin-top:472.8pt;width:121.45pt;height:35.65pt;z-index:251670528;visibility:visible;mso-wrap-style:square;mso-width-percent:0;mso-height-percent:0;mso-wrap-distance-left:9pt;mso-wrap-distance-top:3.6pt;mso-wrap-distance-right:9pt;mso-wrap-distance-bottom:3.6pt;mso-position-horizontal:absolute;mso-position-horizontal-relative:text;mso-position-vertical:absolute;mso-position-vertical-relative:text;mso-width-percent:0;mso-height-percent:0;mso-width-relative:margin;mso-height-relative:margin;v-text-anchor:top" o:gfxdata="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">
                 <v:textbox>
                   <w:txbxContent>
-                    <w:p/>
+                    <w:p>
+                      <w:r>
+                        <w:t>Lift down</w:t>
+                      </w:r>
+                    </w:p>
                   </w:txbxContent>
                 </v:textbox>
                 <w10:wrap type="square"/>
@@ -1581,7 +1686,7 @@
           </mc:Choice>
           <mc:Fallback>
             <w:pict>
-              <v:shape w14:anchorId="3CE2C9E9" id="Straight Arrow Connector 25" o:spid="_x0000_s1026" type="#_x0000_t32" style="position:absolute;margin-left:296pt;margin-top:373pt;width:72.15pt;height:69.65pt;flip:x y;z-index:251695104;visibility:visible;mso-wrap-style:square;mso-width-percent:0;mso-height-percent:0;mso-wrap-distance-left:9pt;mso-wrap-distance-top:0;mso-wrap-distance-right:9pt;mso-wrap-distance-bottom:0;mso-position-horizontal:absolute;mso-position-horizontal-relative:text;mso-position-vertical:absolute;mso-position-vertical-relative:text;mso-width-percent:0;mso-height-percent:0;mso-width-relative:margin;mso-height-relative:margin" o:gfxdata="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" strokecolor="#ed7d31 [3205]" strokeweight="4.5pt">
+              <v:shape w14:anchorId="1E7B9ECA" id="Straight Arrow Connector 25" o:spid="_x0000_s1026" type="#_x0000_t32" style="position:absolute;margin-left:296pt;margin-top:373pt;width:72.15pt;height:69.65pt;flip:x y;z-index:251695104;visibility:visible;mso-wrap-style:square;mso-width-percent:0;mso-height-percent:0;mso-wrap-distance-left:9pt;mso-wrap-distance-top:0;mso-wrap-distance-right:9pt;mso-wrap-distance-bottom:0;mso-position-horizontal:absolute;mso-position-horizontal-relative:text;mso-position-vertical:absolute;mso-position-vertical-relative:text;mso-width-percent:0;mso-height-percent:0;mso-width-relative:margin;mso-height-relative:margin" o:gfxdata="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" strokecolor="#ed7d31 [3205]" strokeweight="4.5pt">
                 <v:stroke endarrow="block" joinstyle="miter"/>
               </v:shape>
             </w:pict>
@@ -1641,7 +1746,11 @@
                       </wps:spPr>
                       <wps:txbx>
                         <w:txbxContent>
-                          <w:p/>
+                          <w:p>
+                            <w:r>
+                              <w:t>Turning</w:t>
+                            </w:r>
+                          </w:p>
                         </w:txbxContent>
                       </wps:txbx>
                       <wps:bodyPr rot="0" vert="horz" wrap="square" lIns="91440" tIns="45720" rIns="91440" bIns="45720" anchor="t" anchorCtr="0">
@@ -1661,10 +1770,14 @@
           </mc:Choice>
           <mc:Fallback>
             <w:pict>
-              <v:shape id="_x0000_s1035" type="#_x0000_t202" style="position:absolute;margin-left:333.35pt;margin-top:445.1pt;width:127.7pt;height:33.8pt;z-index:251694080;visibility:visible;mso-wrap-style:square;mso-width-percent:0;mso-height-percent:0;mso-wrap-distance-left:9pt;mso-wrap-distance-top:3.6pt;mso-wrap-distance-right:9pt;mso-wrap-distance-bottom:3.6pt;mso-position-horizontal:absolute;mso-position-horizontal-relative:margin;mso-position-vertical:absolute;mso-position-vertical-relative:text;mso-width-percent:0;mso-height-percent:0;mso-width-relative:margin;mso-height-relative:margin;v-text-anchor:top" o:gfxdata="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">
+              <v:shape id="_x0000_s1035" type="#_x0000_t202" style="position:absolute;left:0;text-align:left;margin-left:333.35pt;margin-top:445.1pt;width:127.7pt;height:33.8pt;z-index:251694080;visibility:visible;mso-wrap-style:square;mso-width-percent:0;mso-height-percent:0;mso-wrap-distance-left:9pt;mso-wrap-distance-top:3.6pt;mso-wrap-distance-right:9pt;mso-wrap-distance-bottom:3.6pt;mso-position-horizontal:absolute;mso-position-horizontal-relative:margin;mso-position-vertical:absolute;mso-position-vertical-relative:text;mso-width-percent:0;mso-height-percent:0;mso-width-relative:margin;mso-height-relative:margin;v-text-anchor:top" o:gfxdata="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">
                 <v:textbox>
                   <w:txbxContent>
-                    <w:p/>
+                    <w:p>
+                      <w:r>
+                        <w:t>Turning</w:t>
+                      </w:r>
+                    </w:p>
                   </w:txbxContent>
                 </v:textbox>
                 <w10:wrap type="square" anchorx="margin"/>
@@ -1735,7 +1848,7 @@
           </mc:Choice>
           <mc:Fallback>
             <w:pict>
-              <v:shape w14:anchorId="5CB44A89" id="Straight Arrow Connector 21" o:spid="_x0000_s1026" type="#_x0000_t32" style="position:absolute;margin-left:352.45pt;margin-top:322.45pt;width:40.1pt;height:15.65pt;flip:x y;z-index:251688960;visibility:visible;mso-wrap-style:square;mso-wrap-distance-left:9pt;mso-wrap-distance-top:0;mso-wrap-distance-right:9pt;mso-wrap-distance-bottom:0;mso-position-horizontal:absolute;mso-position-horizontal-relative:text;mso-position-vertical:absolute;mso-position-vertical-relative:text" o:gfxdata="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" strokecolor="#ed7d31 [3205]" strokeweight="4.5pt">
+              <v:shape w14:anchorId="7B591468" id="Straight Arrow Connector 21" o:spid="_x0000_s1026" type="#_x0000_t32" style="position:absolute;margin-left:352.45pt;margin-top:322.45pt;width:40.1pt;height:15.65pt;flip:x y;z-index:251688960;visibility:visible;mso-wrap-style:square;mso-wrap-distance-left:9pt;mso-wrap-distance-top:0;mso-wrap-distance-right:9pt;mso-wrap-distance-bottom:0;mso-position-horizontal:absolute;mso-position-horizontal-relative:text;mso-position-vertical:absolute;mso-position-vertical-relative:text" o:gfxdata="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" strokecolor="#ed7d31 [3205]" strokeweight="4.5pt">
                 <v:stroke endarrow="block" joinstyle="miter"/>
               </v:shape>
             </w:pict>
@@ -1795,7 +1908,16 @@
                       </wps:spPr>
                       <wps:txbx>
                         <w:txbxContent>
-                          <w:p/>
+                          <w:p>
+                            <w:proofErr w:type="gramStart"/>
+                            <w:r>
+                              <w:t>0 degree</w:t>
+                            </w:r>
+                            <w:proofErr w:type="gramEnd"/>
+                            <w:r>
+                              <w:t xml:space="preserve"> snap</w:t>
+                            </w:r>
+                          </w:p>
                         </w:txbxContent>
                       </wps:txbx>
                       <wps:bodyPr rot="0" vert="horz" wrap="square" lIns="91440" tIns="45720" rIns="91440" bIns="45720" anchor="t" anchorCtr="0">
@@ -1815,10 +1937,19 @@
           </mc:Choice>
           <mc:Fallback>
             <w:pict>
-              <v:shape id="_x0000_s1036" type="#_x0000_t202" style="position:absolute;margin-left:393.15pt;margin-top:323.7pt;width:115.2pt;height:27.5pt;z-index:251687936;visibility:visible;mso-wrap-style:square;mso-width-percent:0;mso-height-percent:0;mso-wrap-distance-left:9pt;mso-wrap-distance-top:3.6pt;mso-wrap-distance-right:9pt;mso-wrap-distance-bottom:3.6pt;mso-position-horizontal:absolute;mso-position-horizontal-relative:text;mso-position-vertical:absolute;mso-position-vertical-relative:text;mso-width-percent:0;mso-height-percent:0;mso-width-relative:margin;mso-height-relative:margin;v-text-anchor:top" o:gfxdata="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">
+              <v:shape id="_x0000_s1036" type="#_x0000_t202" style="position:absolute;left:0;text-align:left;margin-left:393.15pt;margin-top:323.7pt;width:115.2pt;height:27.5pt;z-index:251687936;visibility:visible;mso-wrap-style:square;mso-width-percent:0;mso-height-percent:0;mso-wrap-distance-left:9pt;mso-wrap-distance-top:3.6pt;mso-wrap-distance-right:9pt;mso-wrap-distance-bottom:3.6pt;mso-position-horizontal:absolute;mso-position-horizontal-relative:text;mso-position-vertical:absolute;mso-position-vertical-relative:text;mso-width-percent:0;mso-height-percent:0;mso-width-relative:margin;mso-height-relative:margin;v-text-anchor:top" o:gfxdata="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">
                 <v:textbox>
                   <w:txbxContent>
-                    <w:p/>
+                    <w:p>
+                      <w:proofErr w:type="gramStart"/>
+                      <w:r>
+                        <w:t>0 degree</w:t>
+                      </w:r>
+                      <w:proofErr w:type="gramEnd"/>
+                      <w:r>
+                        <w:t xml:space="preserve"> snap</w:t>
+                      </w:r>
+                    </w:p>
                   </w:txbxContent>
                 </v:textbox>
                 <w10:wrap type="square"/>
@@ -1895,7 +2026,7 @@
           </mc:Choice>
           <mc:Fallback>
             <w:pict>
-              <v:shape w14:anchorId="7E3AB42F" id="Straight Arrow Connector 19" o:spid="_x0000_s1026" type="#_x0000_t32" style="position:absolute;margin-left:391.8pt;margin-top:270.45pt;width:48.95pt;height:20.65pt;flip:x;z-index:251685888;visibility:visible;mso-wrap-style:square;mso-width-percent:0;mso-height-percent:0;mso-wrap-distance-left:9pt;mso-wrap-distance-top:0;mso-wrap-distance-right:9pt;mso-wrap-distance-bottom:0;mso-position-horizontal:absolute;mso-position-horizontal-relative:text;mso-position-vertical:absolute;mso-position-vertical-relative:text;mso-width-percent:0;mso-height-percent:0;mso-width-relative:margin;mso-height-relative:margin" o:gfxdata="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" strokecolor="#ed7d31 [3205]" strokeweight="4.5pt">
+              <v:shape w14:anchorId="1615B33A" id="Straight Arrow Connector 19" o:spid="_x0000_s1026" type="#_x0000_t32" style="position:absolute;margin-left:391.8pt;margin-top:270.45pt;width:48.95pt;height:20.65pt;flip:x;z-index:251685888;visibility:visible;mso-wrap-style:square;mso-width-percent:0;mso-height-percent:0;mso-wrap-distance-left:9pt;mso-wrap-distance-top:0;mso-wrap-distance-right:9pt;mso-wrap-distance-bottom:0;mso-position-horizontal:absolute;mso-position-horizontal-relative:text;mso-position-vertical:absolute;mso-position-vertical-relative:text;mso-width-percent:0;mso-height-percent:0;mso-width-relative:margin;mso-height-relative:margin" o:gfxdata="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" strokecolor="#ed7d31 [3205]" strokeweight="4.5pt">
                 <v:stroke endarrow="block" joinstyle="miter"/>
               </v:shape>
             </w:pict>
@@ -1955,7 +2086,14 @@
                       </wps:spPr>
                       <wps:txbx>
                         <w:txbxContent>
-                          <w:p/>
+                          <w:p>
+                            <w:r>
+                              <w:t>270-degree</w:t>
+                            </w:r>
+                            <w:r>
+                              <w:t xml:space="preserve"> snap</w:t>
+                            </w:r>
+                          </w:p>
                         </w:txbxContent>
                       </wps:txbx>
                       <wps:bodyPr rot="0" vert="horz" wrap="square" lIns="91440" tIns="45720" rIns="91440" bIns="45720" anchor="t" anchorCtr="0">
@@ -1975,10 +2113,17 @@
           </mc:Choice>
           <mc:Fallback>
             <w:pict>
-              <v:shape id="_x0000_s1037" type="#_x0000_t202" style="position:absolute;margin-left:401.3pt;margin-top:241pt;width:109.55pt;height:27.5pt;z-index:251684864;visibility:visible;mso-wrap-style:square;mso-width-percent:0;mso-height-percent:0;mso-wrap-distance-left:9pt;mso-wrap-distance-top:3.6pt;mso-wrap-distance-right:9pt;mso-wrap-distance-bottom:3.6pt;mso-position-horizontal:absolute;mso-position-horizontal-relative:text;mso-position-vertical:absolute;mso-position-vertical-relative:text;mso-width-percent:0;mso-height-percent:0;mso-width-relative:margin;mso-height-relative:margin;v-text-anchor:top" o:gfxdata="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">
+              <v:shape id="_x0000_s1037" type="#_x0000_t202" style="position:absolute;left:0;text-align:left;margin-left:401.3pt;margin-top:241pt;width:109.55pt;height:27.5pt;z-index:251684864;visibility:visible;mso-wrap-style:square;mso-width-percent:0;mso-height-percent:0;mso-wrap-distance-left:9pt;mso-wrap-distance-top:3.6pt;mso-wrap-distance-right:9pt;mso-wrap-distance-bottom:3.6pt;mso-position-horizontal:absolute;mso-position-horizontal-relative:text;mso-position-vertical:absolute;mso-position-vertical-relative:text;mso-width-percent:0;mso-height-percent:0;mso-width-relative:margin;mso-height-relative:margin;v-text-anchor:top" o:gfxdata="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">
                 <v:textbox>
                   <w:txbxContent>
-                    <w:p/>
+                    <w:p>
+                      <w:r>
+                        <w:t>270-degree</w:t>
+                      </w:r>
+                      <w:r>
+                        <w:t xml:space="preserve"> snap</w:t>
+                      </w:r>
+                    </w:p>
                   </w:txbxContent>
                 </v:textbox>
                 <w10:wrap type="square"/>
@@ -2040,7 +2185,11 @@
                       </wps:spPr>
                       <wps:txbx>
                         <w:txbxContent>
-                          <w:p/>
+                          <w:p>
+                            <w:r>
+                              <w:t>180-degree snap</w:t>
+                            </w:r>
+                          </w:p>
                         </w:txbxContent>
                       </wps:txbx>
                       <wps:bodyPr rot="0" vert="horz" wrap="square" lIns="91440" tIns="45720" rIns="91440" bIns="45720" anchor="t" anchorCtr="0">
@@ -2060,10 +2209,14 @@
           </mc:Choice>
           <mc:Fallback>
             <w:pict>
-              <v:shape id="_x0000_s1038" type="#_x0000_t202" style="position:absolute;margin-left:40.8pt;margin-top:180.3pt;width:92pt;height:25pt;z-index:251679744;visibility:visible;mso-wrap-style:square;mso-width-percent:0;mso-height-percent:0;mso-wrap-distance-left:9pt;mso-wrap-distance-top:3.6pt;mso-wrap-distance-right:9pt;mso-wrap-distance-bottom:3.6pt;mso-position-horizontal:right;mso-position-horizontal-relative:margin;mso-position-vertical:absolute;mso-position-vertical-relative:text;mso-width-percent:0;mso-height-percent:0;mso-width-relative:margin;mso-height-relative:margin;v-text-anchor:top" o:gfxdata="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">
+              <v:shape id="_x0000_s1038" type="#_x0000_t202" style="position:absolute;left:0;text-align:left;margin-left:40.8pt;margin-top:180.3pt;width:92pt;height:25pt;z-index:251679744;visibility:visible;mso-wrap-style:square;mso-width-percent:0;mso-height-percent:0;mso-wrap-distance-left:9pt;mso-wrap-distance-top:3.6pt;mso-wrap-distance-right:9pt;mso-wrap-distance-bottom:3.6pt;mso-position-horizontal:right;mso-position-horizontal-relative:margin;mso-position-vertical:absolute;mso-position-vertical-relative:text;mso-width-percent:0;mso-height-percent:0;mso-width-relative:margin;mso-height-relative:margin;v-text-anchor:top" o:gfxdata="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">
                 <v:textbox>
                   <w:txbxContent>
-                    <w:p/>
+                    <w:p>
+                      <w:r>
+                        <w:t>180-degree snap</w:t>
+                      </w:r>
+                    </w:p>
                   </w:txbxContent>
                 </v:textbox>
                 <w10:wrap type="square" anchorx="margin"/>
@@ -2140,7 +2293,7 @@
           </mc:Choice>
           <mc:Fallback>
             <w:pict>
-              <v:shape w14:anchorId="58D9710A" id="Straight Arrow Connector 14" o:spid="_x0000_s1026" type="#_x0000_t32" style="position:absolute;margin-left:351.75pt;margin-top:199.95pt;width:65.85pt;height:47.9pt;flip:x;z-index:251677696;visibility:visible;mso-wrap-style:square;mso-width-percent:0;mso-height-percent:0;mso-wrap-distance-left:9pt;mso-wrap-distance-top:0;mso-wrap-distance-right:9pt;mso-wrap-distance-bottom:0;mso-position-horizontal:absolute;mso-position-horizontal-relative:margin;mso-position-vertical:absolute;mso-position-vertical-relative:text;mso-width-percent:0;mso-height-percent:0;mso-width-relative:margin;mso-height-relative:margin" o:gfxdata="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" strokecolor="#ed7d31 [3205]" strokeweight="4.5pt">
+              <v:shape w14:anchorId="0F9E6E17" id="Straight Arrow Connector 14" o:spid="_x0000_s1026" type="#_x0000_t32" style="position:absolute;margin-left:351.75pt;margin-top:199.95pt;width:65.85pt;height:47.9pt;flip:x;z-index:251677696;visibility:visible;mso-wrap-style:square;mso-width-percent:0;mso-height-percent:0;mso-wrap-distance-left:9pt;mso-wrap-distance-top:0;mso-wrap-distance-right:9pt;mso-wrap-distance-bottom:0;mso-position-horizontal:absolute;mso-position-horizontal-relative:margin;mso-position-vertical:absolute;mso-position-vertical-relative:text;mso-width-percent:0;mso-height-percent:0;mso-width-relative:margin;mso-height-relative:margin" o:gfxdata="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" strokecolor="#ed7d31 [3205]" strokeweight="4.5pt">
                 <v:stroke endarrow="block" joinstyle="miter"/>
                 <w10:wrap anchorx="margin"/>
               </v:shape>
@@ -2210,93 +2363,8 @@
           </mc:Choice>
           <mc:Fallback>
             <w:pict>
-              <v:shape w14:anchorId="0649573C" id="Straight Arrow Connector 11" o:spid="_x0000_s1026" type="#_x0000_t32" style="position:absolute;margin-left:37.55pt;margin-top:266.1pt;width:28.8pt;height:16.9pt;z-index:251673600;visibility:visible;mso-wrap-style:square;mso-wrap-distance-left:9pt;mso-wrap-distance-top:0;mso-wrap-distance-right:9pt;mso-wrap-distance-bottom:0;mso-position-horizontal:absolute;mso-position-horizontal-relative:text;mso-position-vertical:absolute;mso-position-vertical-relative:text" o:gfxdata="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" strokecolor="#ed7d31 [3205]" strokeweight="4.5pt">
+              <v:shape w14:anchorId="7511DAA0" id="Straight Arrow Connector 11" o:spid="_x0000_s1026" type="#_x0000_t32" style="position:absolute;margin-left:37.55pt;margin-top:266.1pt;width:28.8pt;height:16.9pt;z-index:251673600;visibility:visible;mso-wrap-style:square;mso-wrap-distance-left:9pt;mso-wrap-distance-top:0;mso-wrap-distance-right:9pt;mso-wrap-distance-bottom:0;mso-position-horizontal:absolute;mso-position-horizontal-relative:text;mso-position-vertical:absolute;mso-position-vertical-relative:text" o:gfxdata="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" strokecolor="#ed7d31 [3205]" strokeweight="4.5pt">
                 <v:stroke endarrow="block" joinstyle="miter"/>
-              </v:shape>
-            </w:pict>
-          </mc:Fallback>
-        </mc:AlternateContent>
-      </w:r>
-      <w:r>
-        <w:rPr>
-          <w:rFonts w:ascii="Times New Roman" w:hAnsi="Times New Roman" w:cs="Times New Roman"/>
-          <w:noProof/>
-          <w:sz w:val="28"/>
-          <w:szCs w:val="28"/>
-        </w:rPr>
-        <mc:AlternateContent>
-          <mc:Choice Requires="wps">
-            <w:drawing>
-              <wp:anchor distT="45720" distB="45720" distL="114300" distR="114300" simplePos="0" relativeHeight="251672576" behindDoc="0" locked="0" layoutInCell="1" allowOverlap="1">
-                <wp:simplePos x="0" y="0"/>
-                <wp:positionH relativeFrom="page">
-                  <wp:posOffset>293757</wp:posOffset>
-                </wp:positionH>
-                <wp:positionV relativeFrom="paragraph">
-                  <wp:posOffset>3220002</wp:posOffset>
-                </wp:positionV>
-                <wp:extent cx="1049020" cy="301625"/>
-                <wp:effectExtent l="0" t="0" r="17780" b="22225"/>
-                <wp:wrapSquare wrapText="bothSides"/>
-                <wp:docPr id="10" name="Text Box 2"/>
-                <wp:cNvGraphicFramePr>
-                  <a:graphicFrameLocks xmlns:a="http://schemas.openxmlformats.org/drawingml/2006/main"/>
-                </wp:cNvGraphicFramePr>
-                <a:graphic xmlns:a="http://schemas.openxmlformats.org/drawingml/2006/main">
-                  <a:graphicData uri="http://schemas.microsoft.com/office/word/2010/wordprocessingShape">
-                    <wps:wsp>
-                      <wps:cNvSpPr txBox="1">
-                        <a:spLocks noChangeArrowheads="1"/>
-                      </wps:cNvSpPr>
-                      <wps:spPr bwMode="auto">
-                        <a:xfrm>
-                          <a:off x="0" y="0"/>
-                          <a:ext cx="1049020" cy="301625"/>
-                        </a:xfrm>
-                        <a:prstGeom prst="rect">
-                          <a:avLst/>
-                        </a:prstGeom>
-                        <a:solidFill>
-                          <a:srgbClr val="FFFFFF"/>
-                        </a:solidFill>
-                        <a:ln w="9525">
-                          <a:solidFill>
-                            <a:srgbClr val="000000"/>
-                          </a:solidFill>
-                          <a:miter lim="800000"/>
-                          <a:headEnd/>
-                          <a:tailEnd/>
-                        </a:ln>
-                      </wps:spPr>
-                      <wps:txbx>
-                        <w:txbxContent>
-                          <w:p/>
-                        </w:txbxContent>
-                      </wps:txbx>
-                      <wps:bodyPr rot="0" vert="horz" wrap="square" lIns="91440" tIns="45720" rIns="91440" bIns="45720" anchor="t" anchorCtr="0">
-                        <a:noAutofit/>
-                      </wps:bodyPr>
-                    </wps:wsp>
-                  </a:graphicData>
-                </a:graphic>
-                <wp14:sizeRelH relativeFrom="margin">
-                  <wp14:pctWidth>0</wp14:pctWidth>
-                </wp14:sizeRelH>
-                <wp14:sizeRelV relativeFrom="margin">
-                  <wp14:pctHeight>0</wp14:pctHeight>
-                </wp14:sizeRelV>
-              </wp:anchor>
-            </w:drawing>
-          </mc:Choice>
-          <mc:Fallback>
-            <w:pict>
-              <v:shape id="_x0000_s1039" type="#_x0000_t202" style="position:absolute;margin-left:23.15pt;margin-top:253.55pt;width:82.6pt;height:23.75pt;z-index:251672576;visibility:visible;mso-wrap-style:square;mso-width-percent:0;mso-height-percent:0;mso-wrap-distance-left:9pt;mso-wrap-distance-top:3.6pt;mso-wrap-distance-right:9pt;mso-wrap-distance-bottom:3.6pt;mso-position-horizontal:absolute;mso-position-horizontal-relative:page;mso-position-vertical:absolute;mso-position-vertical-relative:text;mso-width-percent:0;mso-height-percent:0;mso-width-relative:margin;mso-height-relative:margin;v-text-anchor:top" o:gfxdata="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">
-                <v:textbox>
-                  <w:txbxContent>
-                    <w:p/>
-                  </w:txbxContent>
-                </v:textbox>
-                <w10:wrap type="square" anchorx="page"/>
               </v:shape>
             </w:pict>
           </mc:Fallback>
@@ -2356,12 +2424,9 @@
                       <wps:txbx>
                         <w:txbxContent>
                           <w:p>
-                            <w:pPr>
-                              <w:rPr>
-                                <w:sz w:val="32"/>
-                                <w:szCs w:val="32"/>
-                              </w:rPr>
-                            </w:pPr>
+                            <w:r>
+                              <w:t>Life up</w:t>
+                            </w:r>
                           </w:p>
                         </w:txbxContent>
                       </wps:txbx>
@@ -2382,16 +2447,13 @@
           </mc:Choice>
           <mc:Fallback>
             <w:pict>
-              <v:shape id="_x0000_s1040" type="#_x0000_t202" style="position:absolute;margin-left:-36.35pt;margin-top:132.1pt;width:135.85pt;height:31.3pt;z-index:251660288;visibility:visible;mso-wrap-style:square;mso-width-percent:0;mso-height-percent:0;mso-wrap-distance-left:9pt;mso-wrap-distance-top:3.6pt;mso-wrap-distance-right:9pt;mso-wrap-distance-bottom:3.6pt;mso-position-horizontal:absolute;mso-position-horizontal-relative:text;mso-position-vertical:absolute;mso-position-vertical-relative:text;mso-width-percent:0;mso-height-percent:0;mso-width-relative:margin;mso-height-relative:margin;v-text-anchor:top" o:gfxdata="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">
+              <v:shape id="_x0000_s1039" type="#_x0000_t202" style="position:absolute;left:0;text-align:left;margin-left:-36.35pt;margin-top:132.1pt;width:135.85pt;height:31.3pt;z-index:251660288;visibility:visible;mso-wrap-style:square;mso-width-percent:0;mso-height-percent:0;mso-wrap-distance-left:9pt;mso-wrap-distance-top:3.6pt;mso-wrap-distance-right:9pt;mso-wrap-distance-bottom:3.6pt;mso-position-horizontal:absolute;mso-position-horizontal-relative:text;mso-position-vertical:absolute;mso-position-vertical-relative:text;mso-width-percent:0;mso-height-percent:0;mso-width-relative:margin;mso-height-relative:margin;v-text-anchor:top" o:gfxdata="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">
                 <v:textbox>
                   <w:txbxContent>
                     <w:p>
-                      <w:pPr>
-                        <w:rPr>
-                          <w:sz w:val="32"/>
-                          <w:szCs w:val="32"/>
-                        </w:rPr>
-                      </w:pPr>
+                      <w:r>
+                        <w:t>Life up</w:t>
+                      </w:r>
                     </w:p>
                   </w:txbxContent>
                 </v:textbox>
@@ -2469,7 +2531,7 @@
           </mc:Choice>
           <mc:Fallback>
             <w:pict>
-              <v:shape w14:anchorId="47BF56FD" id="Straight Arrow Connector 3" o:spid="_x0000_s1026" type="#_x0000_t32" style="position:absolute;margin-left:-5pt;margin-top:159.65pt;width:94.55pt;height:101.45pt;z-index:251661312;visibility:visible;mso-wrap-style:square;mso-width-percent:0;mso-height-percent:0;mso-wrap-distance-left:9pt;mso-wrap-distance-top:0;mso-wrap-distance-right:9pt;mso-wrap-distance-bottom:0;mso-position-horizontal:absolute;mso-position-horizontal-relative:text;mso-position-vertical:absolute;mso-position-vertical-relative:text;mso-width-percent:0;mso-height-percent:0;mso-width-relative:margin;mso-height-relative:margin" o:gfxdata="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" strokecolor="#ed7d31 [3205]" strokeweight="4.5pt">
+              <v:shape w14:anchorId="18233831" id="Straight Arrow Connector 3" o:spid="_x0000_s1026" type="#_x0000_t32" style="position:absolute;margin-left:-5pt;margin-top:159.65pt;width:94.55pt;height:101.45pt;z-index:251661312;visibility:visible;mso-wrap-style:square;mso-width-percent:0;mso-height-percent:0;mso-wrap-distance-left:9pt;mso-wrap-distance-top:0;mso-wrap-distance-right:9pt;mso-wrap-distance-bottom:0;mso-position-horizontal:absolute;mso-position-horizontal-relative:text;mso-position-vertical:absolute;mso-position-vertical-relative:text;mso-width-percent:0;mso-height-percent:0;mso-width-relative:margin;mso-height-relative:margin" o:gfxdata="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" strokecolor="#ed7d31 [3205]" strokeweight="4.5pt">
                 <v:stroke endarrow="block" joinstyle="miter"/>
               </v:shape>
             </w:pict>
@@ -2478,71 +2540,128 @@
       </w:r>
       <w:r>
         <w:rPr>
+          <w:rFonts w:ascii="Times New Roman" w:hAnsi="Times New Roman" w:cs="Times New Roman"/>
+          <w:sz w:val="28"/>
+          <w:szCs w:val="28"/>
+        </w:rPr>
+        <w:t xml:space="preserve">                                    </w:t>
+      </w:r>
+    </w:p>
+    <w:p>
+      <w:pPr>
+        <w:rPr>
+          <w:rFonts w:ascii="Times New Roman" w:hAnsi="Times New Roman" w:cs="Times New Roman"/>
+          <w:sz w:val="28"/>
+          <w:szCs w:val="28"/>
+        </w:rPr>
+      </w:pPr>
+    </w:p>
+    <w:p>
+      <w:pPr>
+        <w:rPr>
+          <w:rFonts w:ascii="Times New Roman" w:hAnsi="Times New Roman" w:cs="Times New Roman"/>
+          <w:sz w:val="28"/>
+          <w:szCs w:val="28"/>
+        </w:rPr>
+      </w:pPr>
+    </w:p>
+    <w:p>
+      <w:pPr>
+        <w:rPr>
+          <w:rFonts w:ascii="Times New Roman" w:hAnsi="Times New Roman" w:cs="Times New Roman"/>
+          <w:sz w:val="28"/>
+          <w:szCs w:val="28"/>
+        </w:rPr>
+      </w:pPr>
+      <w:r>
+        <w:rPr>
+          <w:rFonts w:ascii="Times New Roman" w:hAnsi="Times New Roman" w:cs="Times New Roman"/>
           <w:noProof/>
+          <w:sz w:val="28"/>
+          <w:szCs w:val="28"/>
         </w:rPr>
         <mc:AlternateContent>
           <mc:Choice Requires="wps">
             <w:drawing>
-              <wp:inline distT="0" distB="0" distL="0" distR="0" wp14:anchorId="61CD9981" wp14:editId="329BBF8E">
-                <wp:extent cx="302260" cy="302260"/>
-                <wp:effectExtent l="0" t="0" r="0" b="0"/>
-                <wp:docPr id="1" name="AutoShape 1" descr="Logitech F310 Gamepad"/>
+              <wp:anchor distT="45720" distB="45720" distL="114300" distR="114300" simplePos="0" relativeHeight="251676672" behindDoc="0" locked="0" layoutInCell="1" allowOverlap="1">
+                <wp:simplePos x="0" y="0"/>
+                <wp:positionH relativeFrom="column">
+                  <wp:posOffset>1740535</wp:posOffset>
+                </wp:positionH>
+                <wp:positionV relativeFrom="paragraph">
+                  <wp:posOffset>74930</wp:posOffset>
+                </wp:positionV>
+                <wp:extent cx="1208405" cy="445135"/>
+                <wp:effectExtent l="0" t="0" r="10795" b="12065"/>
+                <wp:wrapSquare wrapText="bothSides"/>
+                <wp:docPr id="13" name="Text Box 2"/>
                 <wp:cNvGraphicFramePr>
-                  <a:graphicFrameLocks xmlns:a="http://schemas.openxmlformats.org/drawingml/2006/main" noChangeAspect="1"/>
+                  <a:graphicFrameLocks xmlns:a="http://schemas.openxmlformats.org/drawingml/2006/main"/>
                 </wp:cNvGraphicFramePr>
                 <a:graphic xmlns:a="http://schemas.openxmlformats.org/drawingml/2006/main">
                   <a:graphicData uri="http://schemas.microsoft.com/office/word/2010/wordprocessingShape">
                     <wps:wsp>
-                      <wps:cNvSpPr>
-                        <a:spLocks noChangeAspect="1" noChangeArrowheads="1"/>
+                      <wps:cNvSpPr txBox="1">
+                        <a:spLocks noChangeArrowheads="1"/>
                       </wps:cNvSpPr>
                       <wps:spPr bwMode="auto">
                         <a:xfrm>
                           <a:off x="0" y="0"/>
-                          <a:ext cx="302260" cy="302260"/>
+                          <a:ext cx="1208405" cy="445135"/>
                         </a:xfrm>
                         <a:prstGeom prst="rect">
                           <a:avLst/>
                         </a:prstGeom>
-                        <a:noFill/>
-                        <a:ln>
-                          <a:noFill/>
+                        <a:solidFill>
+                          <a:srgbClr val="FFFFFF"/>
+                        </a:solidFill>
+                        <a:ln w="9525">
+                          <a:solidFill>
+                            <a:srgbClr val="000000"/>
+                          </a:solidFill>
+                          <a:miter lim="800000"/>
+                          <a:headEnd/>
+                          <a:tailEnd/>
                         </a:ln>
-                        <a:extLst>
-                          <a:ext uri="{909E8E84-426E-40DD-AFC4-6F175D3DCCD1}">
-                            <a14:hiddenFill xmlns:a14="http://schemas.microsoft.com/office/drawing/2010/main">
-                              <a:solidFill>
-                                <a:srgbClr val="FFFFFF"/>
-                              </a:solidFill>
-                            </a14:hiddenFill>
-                          </a:ext>
-                          <a:ext uri="{91240B29-F687-4F45-9708-019B960494DF}">
-                            <a14:hiddenLine xmlns:a14="http://schemas.microsoft.com/office/drawing/2010/main" w="9525">
-                              <a:solidFill>
-                                <a:srgbClr val="000000"/>
-                              </a:solidFill>
-                              <a:miter lim="800000"/>
-                              <a:headEnd/>
-                              <a:tailEnd/>
-                            </a14:hiddenLine>
-                          </a:ext>
-                        </a:extLst>
                       </wps:spPr>
-                      <wps:bodyPr rot="0" vert="horz" wrap="square" lIns="91440" tIns="45720" rIns="91440" bIns="45720" anchor="t" anchorCtr="0" upright="1">
+                      <wps:txbx>
+                        <w:txbxContent>
+                          <w:p>
+                            <w:r>
+                              <w:t>Linear slide in</w:t>
+                            </w:r>
+                          </w:p>
+                        </w:txbxContent>
+                      </wps:txbx>
+                      <wps:bodyPr rot="0" vert="horz" wrap="square" lIns="91440" tIns="45720" rIns="91440" bIns="45720" anchor="t" anchorCtr="0">
                         <a:noAutofit/>
                       </wps:bodyPr>
                     </wps:wsp>
                   </a:graphicData>
                 </a:graphic>
-              </wp:inline>
+                <wp14:sizeRelH relativeFrom="margin">
+                  <wp14:pctWidth>0</wp14:pctWidth>
+                </wp14:sizeRelH>
+                <wp14:sizeRelV relativeFrom="margin">
+                  <wp14:pctHeight>0</wp14:pctHeight>
+                </wp14:sizeRelV>
+              </wp:anchor>
             </w:drawing>
           </mc:Choice>
           <mc:Fallback>
             <w:pict>
-              <v:rect w14:anchorId="717D5CC6" id="AutoShape 1" o:spid="_x0000_s1026" alt="Logitech F310 Gamepad" style="width:23.8pt;height:23.8pt;visibility:visible;mso-wrap-style:square;mso-left-percent:-10001;mso-top-percent:-10001;mso-position-horizontal:absolute;mso-position-horizontal-relative:char;mso-position-vertical:absolute;mso-position-vertical-relative:line;mso-left-percent:-10001;mso-top-percent:-10001;v-text-anchor:top" o:gfxdata="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" filled="f" stroked="f">
-                <o:lock v:ext="edit" aspectratio="t"/>
-                <w10:anchorlock/>
-              </v:rect>
+              <v:shape id="_x0000_s1040" type="#_x0000_t202" style="position:absolute;margin-left:137.05pt;margin-top:5.9pt;width:95.15pt;height:35.05pt;z-index:251676672;visibility:visible;mso-wrap-style:square;mso-width-percent:0;mso-height-percent:0;mso-wrap-distance-left:9pt;mso-wrap-distance-top:3.6pt;mso-wrap-distance-right:9pt;mso-wrap-distance-bottom:3.6pt;mso-position-horizontal:absolute;mso-position-horizontal-relative:text;mso-position-vertical:absolute;mso-position-vertical-relative:text;mso-width-percent:0;mso-height-percent:0;mso-width-relative:margin;mso-height-relative:margin;v-text-anchor:top" o:gfxdata="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">
+                <v:textbox>
+                  <w:txbxContent>
+                    <w:p>
+                      <w:r>
+                        <w:t>Linear slide in</w:t>
+                      </w:r>
+                    </w:p>
+                  </w:txbxContent>
+                </v:textbox>
+                <w10:wrap type="square"/>
+              </v:shape>
             </w:pict>
           </mc:Fallback>
         </mc:AlternateContent>
@@ -2601,6 +2720,99 @@
           <w:szCs w:val="28"/>
         </w:rPr>
       </w:pPr>
+      <w:r>
+        <w:rPr>
+          <w:rFonts w:ascii="Times New Roman" w:hAnsi="Times New Roman" w:cs="Times New Roman"/>
+          <w:noProof/>
+          <w:sz w:val="28"/>
+          <w:szCs w:val="28"/>
+        </w:rPr>
+        <mc:AlternateContent>
+          <mc:Choice Requires="wps">
+            <w:drawing>
+              <wp:anchor distT="45720" distB="45720" distL="114300" distR="114300" simplePos="0" relativeHeight="251672576" behindDoc="0" locked="0" layoutInCell="1" allowOverlap="1">
+                <wp:simplePos x="0" y="0"/>
+                <wp:positionH relativeFrom="page">
+                  <wp:posOffset>292735</wp:posOffset>
+                </wp:positionH>
+                <wp:positionV relativeFrom="paragraph">
+                  <wp:posOffset>222250</wp:posOffset>
+                </wp:positionV>
+                <wp:extent cx="1049020" cy="427355"/>
+                <wp:effectExtent l="0" t="0" r="17780" b="10795"/>
+                <wp:wrapSquare wrapText="bothSides"/>
+                <wp:docPr id="10" name="Text Box 2"/>
+                <wp:cNvGraphicFramePr>
+                  <a:graphicFrameLocks xmlns:a="http://schemas.openxmlformats.org/drawingml/2006/main"/>
+                </wp:cNvGraphicFramePr>
+                <a:graphic xmlns:a="http://schemas.openxmlformats.org/drawingml/2006/main">
+                  <a:graphicData uri="http://schemas.microsoft.com/office/word/2010/wordprocessingShape">
+                    <wps:wsp>
+                      <wps:cNvSpPr txBox="1">
+                        <a:spLocks noChangeArrowheads="1"/>
+                      </wps:cNvSpPr>
+                      <wps:spPr bwMode="auto">
+                        <a:xfrm>
+                          <a:off x="0" y="0"/>
+                          <a:ext cx="1049020" cy="427355"/>
+                        </a:xfrm>
+                        <a:prstGeom prst="rect">
+                          <a:avLst/>
+                        </a:prstGeom>
+                        <a:solidFill>
+                          <a:srgbClr val="FFFFFF"/>
+                        </a:solidFill>
+                        <a:ln w="9525">
+                          <a:solidFill>
+                            <a:srgbClr val="000000"/>
+                          </a:solidFill>
+                          <a:miter lim="800000"/>
+                          <a:headEnd/>
+                          <a:tailEnd/>
+                        </a:ln>
+                      </wps:spPr>
+                      <wps:txbx>
+                        <w:txbxContent>
+                          <w:p>
+                            <w:r>
+                              <w:t>Linear slide out</w:t>
+                            </w:r>
+                          </w:p>
+                        </w:txbxContent>
+                      </wps:txbx>
+                      <wps:bodyPr rot="0" vert="horz" wrap="square" lIns="91440" tIns="45720" rIns="91440" bIns="45720" anchor="t" anchorCtr="0">
+                        <a:noAutofit/>
+                      </wps:bodyPr>
+                    </wps:wsp>
+                  </a:graphicData>
+                </a:graphic>
+                <wp14:sizeRelH relativeFrom="margin">
+                  <wp14:pctWidth>0</wp14:pctWidth>
+                </wp14:sizeRelH>
+                <wp14:sizeRelV relativeFrom="margin">
+                  <wp14:pctHeight>0</wp14:pctHeight>
+                </wp14:sizeRelV>
+              </wp:anchor>
+            </w:drawing>
+          </mc:Choice>
+          <mc:Fallback>
+            <w:pict>
+              <v:shape id="_x0000_s1041" type="#_x0000_t202" style="position:absolute;margin-left:23.05pt;margin-top:17.5pt;width:82.6pt;height:33.65pt;z-index:251672576;visibility:visible;mso-wrap-style:square;mso-width-percent:0;mso-height-percent:0;mso-wrap-distance-left:9pt;mso-wrap-distance-top:3.6pt;mso-wrap-distance-right:9pt;mso-wrap-distance-bottom:3.6pt;mso-position-horizontal:absolute;mso-position-horizontal-relative:page;mso-position-vertical:absolute;mso-position-vertical-relative:text;mso-width-percent:0;mso-height-percent:0;mso-width-relative:margin;mso-height-relative:margin;v-text-anchor:top" o:gfxdata="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">
+                <v:textbox>
+                  <w:txbxContent>
+                    <w:p>
+                      <w:r>
+                        <w:t>Linear slide out</w:t>
+                      </w:r>
+                    </w:p>
+                  </w:txbxContent>
+                </v:textbox>
+                <w10:wrap type="square" anchorx="page"/>
+              </v:shape>
+            </w:pict>
+          </mc:Fallback>
+        </mc:AlternateContent>
+      </w:r>
     </w:p>
     <w:p>
       <w:pPr>
@@ -2745,6 +2957,120 @@
           <w:szCs w:val="28"/>
         </w:rPr>
       </w:pPr>
+      <w:r>
+        <w:rPr>
+          <w:rFonts w:ascii="Times New Roman" w:hAnsi="Times New Roman" w:cs="Times New Roman"/>
+          <w:noProof/>
+          <w:sz w:val="28"/>
+          <w:szCs w:val="28"/>
+        </w:rPr>
+        <w:lastRenderedPageBreak/>
+        <mc:AlternateContent>
+          <mc:Choice Requires="wps">
+            <w:drawing>
+              <wp:anchor distT="45720" distB="45720" distL="114300" distR="114300" simplePos="0" relativeHeight="251744256" behindDoc="0" locked="0" layoutInCell="1" allowOverlap="1">
+                <wp:simplePos x="0" y="0"/>
+                <wp:positionH relativeFrom="column">
+                  <wp:align>center</wp:align>
+                </wp:positionH>
+                <wp:positionV relativeFrom="paragraph">
+                  <wp:posOffset>182880</wp:posOffset>
+                </wp:positionV>
+                <wp:extent cx="2360930" cy="1404620"/>
+                <wp:effectExtent l="0" t="0" r="22860" b="11430"/>
+                <wp:wrapSquare wrapText="bothSides"/>
+                <wp:docPr id="195" name="Text Box 2"/>
+                <wp:cNvGraphicFramePr>
+                  <a:graphicFrameLocks xmlns:a="http://schemas.openxmlformats.org/drawingml/2006/main"/>
+                </wp:cNvGraphicFramePr>
+                <a:graphic xmlns:a="http://schemas.openxmlformats.org/drawingml/2006/main">
+                  <a:graphicData uri="http://schemas.microsoft.com/office/word/2010/wordprocessingShape">
+                    <wps:wsp>
+                      <wps:cNvSpPr txBox="1">
+                        <a:spLocks noChangeArrowheads="1"/>
+                      </wps:cNvSpPr>
+                      <wps:spPr bwMode="auto">
+                        <a:xfrm>
+                          <a:off x="0" y="0"/>
+                          <a:ext cx="2360930" cy="1404620"/>
+                        </a:xfrm>
+                        <a:prstGeom prst="rect">
+                          <a:avLst/>
+                        </a:prstGeom>
+                        <a:solidFill>
+                          <a:srgbClr val="FFFFFF"/>
+                        </a:solidFill>
+                        <a:ln w="9525">
+                          <a:solidFill>
+                            <a:srgbClr val="000000"/>
+                          </a:solidFill>
+                          <a:miter lim="800000"/>
+                          <a:headEnd/>
+                          <a:tailEnd/>
+                        </a:ln>
+                      </wps:spPr>
+                      <wps:txbx>
+                        <w:txbxContent>
+                          <w:p>
+                            <w:pPr>
+                              <w:rPr>
+                                <w:sz w:val="96"/>
+                                <w:szCs w:val="96"/>
+                              </w:rPr>
+                            </w:pPr>
+                            <w:r>
+                              <w:rPr>
+                                <w:sz w:val="96"/>
+                                <w:szCs w:val="96"/>
+                              </w:rPr>
+                              <w:t>Driver</w:t>
+                            </w:r>
+                          </w:p>
+                        </w:txbxContent>
+                      </wps:txbx>
+                      <wps:bodyPr rot="0" vert="horz" wrap="square" lIns="91440" tIns="45720" rIns="91440" bIns="45720" anchor="t" anchorCtr="0">
+                        <a:spAutoFit/>
+                      </wps:bodyPr>
+                    </wps:wsp>
+                  </a:graphicData>
+                </a:graphic>
+                <wp14:sizeRelH relativeFrom="margin">
+                  <wp14:pctWidth>40000</wp14:pctWidth>
+                </wp14:sizeRelH>
+                <wp14:sizeRelV relativeFrom="margin">
+                  <wp14:pctHeight>20000</wp14:pctHeight>
+                </wp14:sizeRelV>
+              </wp:anchor>
+            </w:drawing>
+          </mc:Choice>
+          <mc:Fallback>
+            <w:pict>
+              <v:shape id="_x0000_s1042" type="#_x0000_t202" style="position:absolute;margin-left:0;margin-top:14.4pt;width:185.9pt;height:110.6pt;z-index:251744256;visibility:visible;mso-wrap-style:square;mso-width-percent:400;mso-height-percent:200;mso-wrap-distance-left:9pt;mso-wrap-distance-top:3.6pt;mso-wrap-distance-right:9pt;mso-wrap-distance-bottom:3.6pt;mso-position-horizontal:center;mso-position-horizontal-relative:text;mso-position-vertical:absolute;mso-position-vertical-relative:text;mso-width-percent:400;mso-height-percent:200;mso-width-relative:margin;mso-height-relative:margin;v-text-anchor:top" o:gfxdata="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">
+                <v:textbox style="mso-fit-shape-to-text:t">
+                  <w:txbxContent>
+                    <w:p>
+                      <w:pPr>
+                        <w:rPr>
+                          <w:sz w:val="96"/>
+                          <w:szCs w:val="96"/>
+                        </w:rPr>
+                      </w:pPr>
+                      <w:r>
+                        <w:rPr>
+                          <w:sz w:val="96"/>
+                          <w:szCs w:val="96"/>
+                        </w:rPr>
+                        <w:t>Driver</w:t>
+                      </w:r>
+                    </w:p>
+                  </w:txbxContent>
+                </v:textbox>
+                <w10:wrap type="square"/>
+              </v:shape>
+            </w:pict>
+          </mc:Fallback>
+        </mc:AlternateContent>
+      </w:r>
     </w:p>
     <w:p>
       <w:pPr>
@@ -2763,33 +3089,8 @@
           <w:szCs w:val="28"/>
         </w:rPr>
       </w:pPr>
-    </w:p>
-    <w:p>
-      <w:pPr>
-        <w:rPr>
-          <w:rFonts w:ascii="Times New Roman" w:hAnsi="Times New Roman" w:cs="Times New Roman"/>
-          <w:sz w:val="28"/>
-          <w:szCs w:val="28"/>
-        </w:rPr>
-      </w:pPr>
-    </w:p>
-    <w:p>
-      <w:pPr>
-        <w:rPr>
-          <w:rFonts w:ascii="Times New Roman" w:hAnsi="Times New Roman" w:cs="Times New Roman"/>
-          <w:sz w:val="28"/>
-          <w:szCs w:val="28"/>
-        </w:rPr>
-      </w:pPr>
-    </w:p>
-    <w:p>
-      <w:pPr>
-        <w:rPr>
-          <w:rFonts w:ascii="Times New Roman" w:hAnsi="Times New Roman" w:cs="Times New Roman"/>
-          <w:sz w:val="28"/>
-          <w:szCs w:val="28"/>
-        </w:rPr>
-      </w:pPr>
+      <w:bookmarkStart w:id="0" w:name="_GoBack"/>
+      <w:bookmarkEnd w:id="0"/>
     </w:p>
     <w:p>
       <w:pPr>
@@ -2870,7 +3171,7 @@
           </mc:Choice>
           <mc:Fallback>
             <w:pict>
-              <v:shape w14:anchorId="5DDA5B3D" id="Straight Arrow Connector 33" o:spid="_x0000_s1026" type="#_x0000_t32" style="position:absolute;margin-left:262.3pt;margin-top:176.3pt;width:3.65pt;height:74.25pt;z-index:251738112;visibility:visible;mso-wrap-style:square;mso-wrap-distance-left:9pt;mso-wrap-distance-top:0;mso-wrap-distance-right:9pt;mso-wrap-distance-bottom:0;mso-position-horizontal:absolute;mso-position-horizontal-relative:text;mso-position-vertical:absolute;mso-position-vertical-relative:text" o:gfxdata="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" strokecolor="#ed7d31 [3205]" strokeweight="4.5pt">
+              <v:shape w14:anchorId="00141634" id="Straight Arrow Connector 33" o:spid="_x0000_s1026" type="#_x0000_t32" style="position:absolute;margin-left:262.3pt;margin-top:176.3pt;width:3.65pt;height:74.25pt;z-index:251738112;visibility:visible;mso-wrap-style:square;mso-wrap-distance-left:9pt;mso-wrap-distance-top:0;mso-wrap-distance-right:9pt;mso-wrap-distance-bottom:0;mso-position-horizontal:absolute;mso-position-horizontal-relative:text;mso-position-vertical:absolute;mso-position-vertical-relative:text" o:gfxdata="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" strokecolor="#ed7d31 [3205]" strokeweight="4.5pt">
                 <v:stroke endarrow="block" joinstyle="miter"/>
               </v:shape>
             </w:pict>
@@ -2950,7 +3251,7 @@
           </mc:Choice>
           <mc:Fallback>
             <w:pict>
-              <v:shape w14:anchorId="3C5D0761" id="_x0000_s1041" type="#_x0000_t202" style="position:absolute;margin-left:226.05pt;margin-top:145.7pt;width:88.85pt;height:32.3pt;z-index:251737088;visibility:visible;mso-wrap-style:square;mso-width-percent:0;mso-height-percent:0;mso-wrap-distance-left:9pt;mso-wrap-distance-top:3.6pt;mso-wrap-distance-right:9pt;mso-wrap-distance-bottom:3.6pt;mso-position-horizontal:absolute;mso-position-horizontal-relative:text;mso-position-vertical:absolute;mso-position-vertical-relative:text;mso-width-percent:0;mso-height-percent:0;mso-width-relative:margin;mso-height-relative:margin;v-text-anchor:top" o:gfxdata="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">
+              <v:shape w14:anchorId="3C5D0761" id="_x0000_s1043" type="#_x0000_t202" style="position:absolute;margin-left:226.05pt;margin-top:145.7pt;width:88.85pt;height:32.3pt;z-index:251737088;visibility:visible;mso-wrap-style:square;mso-width-percent:0;mso-height-percent:0;mso-wrap-distance-left:9pt;mso-wrap-distance-top:3.6pt;mso-wrap-distance-right:9pt;mso-wrap-distance-bottom:3.6pt;mso-position-horizontal:absolute;mso-position-horizontal-relative:text;mso-position-vertical:absolute;mso-position-vertical-relative:text;mso-width-percent:0;mso-height-percent:0;mso-width-relative:margin;mso-height-relative:margin;v-text-anchor:top" o:gfxdata="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">
                 <v:textbox>
                   <w:txbxContent>
                     <w:p/>
@@ -2981,7 +3282,7 @@
                   <wp:posOffset>1511559</wp:posOffset>
                 </wp:positionV>
                 <wp:extent cx="792324" cy="2073081"/>
-                <wp:effectExtent l="38100" t="0" r="27305" b="60960"/>
+                <wp:effectExtent l="57150" t="19050" r="46355" b="60960"/>
                 <wp:wrapNone/>
                 <wp:docPr id="35" name="Straight Arrow Connector 35"/>
                 <wp:cNvGraphicFramePr/>
@@ -2997,7 +3298,7 @@
                         <a:prstGeom prst="straightConnector1">
                           <a:avLst/>
                         </a:prstGeom>
-                        <a:ln>
+                        <a:ln w="57150">
                           <a:tailEnd type="triangle"/>
                         </a:ln>
                       </wps:spPr>
@@ -3030,93 +3331,8 @@
           </mc:Choice>
           <mc:Fallback>
             <w:pict>
-              <v:shape w14:anchorId="13A4880C" id="Straight Arrow Connector 35" o:spid="_x0000_s1026" type="#_x0000_t32" style="position:absolute;margin-left:111pt;margin-top:119pt;width:62.4pt;height:163.25pt;flip:x;z-index:251718656;visibility:visible;mso-wrap-style:square;mso-width-percent:0;mso-height-percent:0;mso-wrap-distance-left:9pt;mso-wrap-distance-top:0;mso-wrap-distance-right:9pt;mso-wrap-distance-bottom:0;mso-position-horizontal:absolute;mso-position-horizontal-relative:text;mso-position-vertical:absolute;mso-position-vertical-relative:text;mso-width-percent:0;mso-height-percent:0;mso-width-relative:margin;mso-height-relative:margin" o:gfxdata="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" strokecolor="#ed7d31 [3205]" strokeweight=".5pt">
+              <v:shape w14:anchorId="79844703" id="Straight Arrow Connector 35" o:spid="_x0000_s1026" type="#_x0000_t32" style="position:absolute;margin-left:111pt;margin-top:119pt;width:62.4pt;height:163.25pt;flip:x;z-index:251718656;visibility:visible;mso-wrap-style:square;mso-width-percent:0;mso-height-percent:0;mso-wrap-distance-left:9pt;mso-wrap-distance-top:0;mso-wrap-distance-right:9pt;mso-wrap-distance-bottom:0;mso-position-horizontal:absolute;mso-position-horizontal-relative:text;mso-position-vertical:absolute;mso-position-vertical-relative:text;mso-width-percent:0;mso-height-percent:0;mso-width-relative:margin;mso-height-relative:margin" o:gfxdata="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" strokecolor="#ed7d31 [3205]" strokeweight="4.5pt">
                 <v:stroke endarrow="block" joinstyle="miter"/>
-              </v:shape>
-            </w:pict>
-          </mc:Fallback>
-        </mc:AlternateContent>
-      </w:r>
-      <w:r>
-        <w:rPr>
-          <w:rFonts w:ascii="Times New Roman" w:hAnsi="Times New Roman" w:cs="Times New Roman"/>
-          <w:noProof/>
-          <w:sz w:val="28"/>
-          <w:szCs w:val="28"/>
-        </w:rPr>
-        <mc:AlternateContent>
-          <mc:Choice Requires="wps">
-            <w:drawing>
-              <wp:anchor distT="45720" distB="45720" distL="114300" distR="114300" simplePos="0" relativeHeight="251719680" behindDoc="0" locked="0" layoutInCell="1" allowOverlap="1" wp14:anchorId="06F2D3C8" wp14:editId="2CB35F0C">
-                <wp:simplePos x="0" y="0"/>
-                <wp:positionH relativeFrom="column">
-                  <wp:posOffset>1742855</wp:posOffset>
-                </wp:positionH>
-                <wp:positionV relativeFrom="paragraph">
-                  <wp:posOffset>1137427</wp:posOffset>
-                </wp:positionV>
-                <wp:extent cx="1208405" cy="349250"/>
-                <wp:effectExtent l="0" t="0" r="10795" b="12700"/>
-                <wp:wrapSquare wrapText="bothSides"/>
-                <wp:docPr id="36" name="Text Box 2"/>
-                <wp:cNvGraphicFramePr>
-                  <a:graphicFrameLocks xmlns:a="http://schemas.openxmlformats.org/drawingml/2006/main"/>
-                </wp:cNvGraphicFramePr>
-                <a:graphic xmlns:a="http://schemas.openxmlformats.org/drawingml/2006/main">
-                  <a:graphicData uri="http://schemas.microsoft.com/office/word/2010/wordprocessingShape">
-                    <wps:wsp>
-                      <wps:cNvSpPr txBox="1">
-                        <a:spLocks noChangeArrowheads="1"/>
-                      </wps:cNvSpPr>
-                      <wps:spPr bwMode="auto">
-                        <a:xfrm>
-                          <a:off x="0" y="0"/>
-                          <a:ext cx="1208405" cy="349250"/>
-                        </a:xfrm>
-                        <a:prstGeom prst="rect">
-                          <a:avLst/>
-                        </a:prstGeom>
-                        <a:solidFill>
-                          <a:srgbClr val="FFFFFF"/>
-                        </a:solidFill>
-                        <a:ln w="9525">
-                          <a:solidFill>
-                            <a:srgbClr val="000000"/>
-                          </a:solidFill>
-                          <a:miter lim="800000"/>
-                          <a:headEnd/>
-                          <a:tailEnd/>
-                        </a:ln>
-                      </wps:spPr>
-                      <wps:txbx>
-                        <w:txbxContent>
-                          <w:p/>
-                        </w:txbxContent>
-                      </wps:txbx>
-                      <wps:bodyPr rot="0" vert="horz" wrap="square" lIns="91440" tIns="45720" rIns="91440" bIns="45720" anchor="t" anchorCtr="0">
-                        <a:noAutofit/>
-                      </wps:bodyPr>
-                    </wps:wsp>
-                  </a:graphicData>
-                </a:graphic>
-                <wp14:sizeRelH relativeFrom="margin">
-                  <wp14:pctWidth>0</wp14:pctWidth>
-                </wp14:sizeRelH>
-                <wp14:sizeRelV relativeFrom="margin">
-                  <wp14:pctHeight>0</wp14:pctHeight>
-                </wp14:sizeRelV>
-              </wp:anchor>
-            </w:drawing>
-          </mc:Choice>
-          <mc:Fallback>
-            <w:pict>
-              <v:shape w14:anchorId="06F2D3C8" id="_x0000_s1042" type="#_x0000_t202" style="position:absolute;margin-left:137.25pt;margin-top:89.55pt;width:95.15pt;height:27.5pt;z-index:251719680;visibility:visible;mso-wrap-style:square;mso-width-percent:0;mso-height-percent:0;mso-wrap-distance-left:9pt;mso-wrap-distance-top:3.6pt;mso-wrap-distance-right:9pt;mso-wrap-distance-bottom:3.6pt;mso-position-horizontal:absolute;mso-position-horizontal-relative:text;mso-position-vertical:absolute;mso-position-vertical-relative:text;mso-width-percent:0;mso-height-percent:0;mso-width-relative:margin;mso-height-relative:margin;v-text-anchor:top" o:gfxdata="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">
-                <v:textbox>
-                  <w:txbxContent>
-                    <w:p/>
-                  </w:txbxContent>
-                </v:textbox>
-                <w10:wrap type="square"/>
               </v:shape>
             </w:pict>
           </mc:Fallback>
@@ -3190,7 +3406,7 @@
           </mc:Choice>
           <mc:Fallback>
             <w:pict>
-              <v:shape w14:anchorId="56F85F4B" id="Straight Arrow Connector 37" o:spid="_x0000_s1026" type="#_x0000_t32" style="position:absolute;margin-left:104.4pt;margin-top:67.6pt;width:16.85pt;height:108.7pt;flip:x;z-index:251710464;visibility:visible;mso-wrap-style:square;mso-width-percent:0;mso-height-percent:0;mso-wrap-distance-left:9pt;mso-wrap-distance-top:0;mso-wrap-distance-right:9pt;mso-wrap-distance-bottom:0;mso-position-horizontal:absolute;mso-position-horizontal-relative:text;mso-position-vertical:absolute;mso-position-vertical-relative:text;mso-width-percent:0;mso-height-percent:0;mso-width-relative:margin;mso-height-relative:margin" o:gfxdata="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" strokecolor="#ed7d31 [3205]" strokeweight="4.5pt">
+              <v:shape w14:anchorId="695F6CAF" id="Straight Arrow Connector 37" o:spid="_x0000_s1026" type="#_x0000_t32" style="position:absolute;margin-left:104.4pt;margin-top:67.6pt;width:16.85pt;height:108.7pt;flip:x;z-index:251710464;visibility:visible;mso-wrap-style:square;mso-width-percent:0;mso-height-percent:0;mso-wrap-distance-left:9pt;mso-wrap-distance-top:0;mso-wrap-distance-right:9pt;mso-wrap-distance-bottom:0;mso-position-horizontal:absolute;mso-position-horizontal-relative:text;mso-position-vertical:absolute;mso-position-vertical-relative:text;mso-width-percent:0;mso-height-percent:0;mso-width-relative:margin;mso-height-relative:margin" o:gfxdata="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" strokecolor="#ed7d31 [3205]" strokeweight="4.5pt">
                 <v:stroke endarrow="block" joinstyle="miter"/>
               </v:shape>
             </w:pict>
@@ -3250,7 +3466,11 @@
                       </wps:spPr>
                       <wps:txbx>
                         <w:txbxContent>
-                          <w:p/>
+                          <w:p>
+                            <w:r>
+                              <w:t>L trigger - Snap left 90 degrees</w:t>
+                            </w:r>
+                          </w:p>
                         </w:txbxContent>
                       </wps:txbx>
                       <wps:bodyPr rot="0" vert="horz" wrap="square" lIns="91440" tIns="45720" rIns="91440" bIns="45720" anchor="t" anchorCtr="0">
@@ -3270,10 +3490,14 @@
           </mc:Choice>
           <mc:Fallback>
             <w:pict>
-              <v:shape w14:anchorId="780C3B80" id="_x0000_s1043" type="#_x0000_t202" style="position:absolute;margin-left:60.2pt;margin-top:.7pt;width:140.85pt;height:63.45pt;z-index:251711488;visibility:visible;mso-wrap-style:square;mso-width-percent:0;mso-height-percent:0;mso-wrap-distance-left:9pt;mso-wrap-distance-top:3.6pt;mso-wrap-distance-right:9pt;mso-wrap-distance-bottom:3.6pt;mso-position-horizontal:absolute;mso-position-horizontal-relative:text;mso-position-vertical:absolute;mso-position-vertical-relative:text;mso-width-percent:0;mso-height-percent:0;mso-width-relative:margin;mso-height-relative:margin;v-text-anchor:top" o:gfxdata="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">
+              <v:shape w14:anchorId="780C3B80" id="_x0000_s1044" type="#_x0000_t202" style="position:absolute;margin-left:60.2pt;margin-top:.7pt;width:140.85pt;height:63.45pt;z-index:251711488;visibility:visible;mso-wrap-style:square;mso-width-percent:0;mso-height-percent:0;mso-wrap-distance-left:9pt;mso-wrap-distance-top:3.6pt;mso-wrap-distance-right:9pt;mso-wrap-distance-bottom:3.6pt;mso-position-horizontal:absolute;mso-position-horizontal-relative:text;mso-position-vertical:absolute;mso-position-vertical-relative:text;mso-width-percent:0;mso-height-percent:0;mso-width-relative:margin;mso-height-relative:margin;v-text-anchor:top" o:gfxdata="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">
                 <v:textbox>
                   <w:txbxContent>
-                    <w:p/>
+                    <w:p>
+                      <w:r>
+                        <w:t>L trigger - Snap left 90 degrees</w:t>
+                      </w:r>
+                    </w:p>
                   </w:txbxContent>
                 </v:textbox>
                 <w10:wrap type="square"/>
@@ -3355,7 +3579,7 @@
           </mc:Choice>
           <mc:Fallback>
             <w:pict>
-              <v:shape w14:anchorId="0B0C7D26" id="_x0000_s1044" type="#_x0000_t202" style="position:absolute;margin-left:155.75pt;margin-top:188.05pt;width:69.75pt;height:35.25pt;z-index:251732992;visibility:visible;mso-wrap-style:square;mso-width-percent:0;mso-height-percent:0;mso-wrap-distance-left:9pt;mso-wrap-distance-top:3.6pt;mso-wrap-distance-right:9pt;mso-wrap-distance-bottom:3.6pt;mso-position-horizontal:absolute;mso-position-horizontal-relative:text;mso-position-vertical:absolute;mso-position-vertical-relative:text;mso-width-percent:0;mso-height-percent:0;mso-width-relative:margin;mso-height-relative:margin;v-text-anchor:top" o:gfxdata="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">
+              <v:shape w14:anchorId="0B0C7D26" id="_x0000_s1045" type="#_x0000_t202" style="position:absolute;margin-left:155.75pt;margin-top:188.05pt;width:69.75pt;height:35.25pt;z-index:251732992;visibility:visible;mso-wrap-style:square;mso-width-percent:0;mso-height-percent:0;mso-wrap-distance-left:9pt;mso-wrap-distance-top:3.6pt;mso-wrap-distance-right:9pt;mso-wrap-distance-bottom:3.6pt;mso-position-horizontal:absolute;mso-position-horizontal-relative:text;mso-position-vertical:absolute;mso-position-vertical-relative:text;mso-width-percent:0;mso-height-percent:0;mso-width-relative:margin;mso-height-relative:margin;v-text-anchor:top" o:gfxdata="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">
                 <v:textbox>
                   <w:txbxContent>
                     <w:p/>
@@ -3397,7 +3621,7 @@
                     </pic:cNvPicPr>
                   </pic:nvPicPr>
                   <pic:blipFill>
-                    <a:blip r:embed="rId4">
+                    <a:blip r:embed="rId6">
                       <a:extLst>
                         <a:ext uri="{28A0092B-C50C-407E-A947-70E740481C1C}">
                           <a14:useLocalDpi xmlns:a14="http://schemas.microsoft.com/office/drawing/2010/main" val="0"/>
@@ -3502,7 +3726,7 @@
           </mc:Choice>
           <mc:Fallback>
             <w:pict>
-              <v:shape w14:anchorId="37A2A7C1" id="Straight Arrow Connector 40" o:spid="_x0000_s1026" type="#_x0000_t32" style="position:absolute;margin-left:313.4pt;margin-top:141.05pt;width:25.3pt;height:143.2pt;flip:x;z-index:251723776;visibility:visible;mso-wrap-style:square;mso-width-percent:0;mso-height-percent:0;mso-wrap-distance-left:9pt;mso-wrap-distance-top:0;mso-wrap-distance-right:9pt;mso-wrap-distance-bottom:0;mso-position-horizontal:absolute;mso-position-horizontal-relative:text;mso-position-vertical:absolute;mso-position-vertical-relative:text;mso-width-percent:0;mso-height-percent:0;mso-width-relative:margin;mso-height-relative:margin" o:gfxdata="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" strokecolor="#ed7d31 [3205]" strokeweight="4.5pt">
+              <v:shape w14:anchorId="4392379E" id="Straight Arrow Connector 40" o:spid="_x0000_s1026" type="#_x0000_t32" style="position:absolute;margin-left:313.4pt;margin-top:141.05pt;width:25.3pt;height:143.2pt;flip:x;z-index:251723776;visibility:visible;mso-wrap-style:square;mso-width-percent:0;mso-height-percent:0;mso-wrap-distance-left:9pt;mso-wrap-distance-top:0;mso-wrap-distance-right:9pt;mso-wrap-distance-bottom:0;mso-position-horizontal:absolute;mso-position-horizontal-relative:text;mso-position-vertical:absolute;mso-position-vertical-relative:text;mso-width-percent:0;mso-height-percent:0;mso-width-relative:margin;mso-height-relative:margin" o:gfxdata="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" strokecolor="#ed7d31 [3205]" strokeweight="4.5pt">
                 <v:stroke endarrow="block" joinstyle="miter"/>
               </v:shape>
             </w:pict>
@@ -3582,7 +3806,7 @@
           </mc:Choice>
           <mc:Fallback>
             <w:pict>
-              <v:shape w14:anchorId="246866B4" id="_x0000_s1045" type="#_x0000_t202" style="position:absolute;margin-left:261.5pt;margin-top:105.45pt;width:109.55pt;height:33.8pt;z-index:251722752;visibility:visible;mso-wrap-style:square;mso-width-percent:0;mso-height-percent:0;mso-wrap-distance-left:9pt;mso-wrap-distance-top:3.6pt;mso-wrap-distance-right:9pt;mso-wrap-distance-bottom:3.6pt;mso-position-horizontal:absolute;mso-position-horizontal-relative:text;mso-position-vertical:absolute;mso-position-vertical-relative:text;mso-width-percent:0;mso-height-percent:0;mso-width-relative:margin;mso-height-relative:margin;v-text-anchor:top" o:gfxdata="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">
+              <v:shape w14:anchorId="246866B4" id="_x0000_s1046" type="#_x0000_t202" style="position:absolute;margin-left:261.5pt;margin-top:105.45pt;width:109.55pt;height:33.8pt;z-index:251722752;visibility:visible;mso-wrap-style:square;mso-width-percent:0;mso-height-percent:0;mso-wrap-distance-left:9pt;mso-wrap-distance-top:3.6pt;mso-wrap-distance-right:9pt;mso-wrap-distance-bottom:3.6pt;mso-position-horizontal:absolute;mso-position-horizontal-relative:text;mso-position-vertical:absolute;mso-position-vertical-relative:text;mso-width-percent:0;mso-height-percent:0;mso-width-relative:margin;mso-height-relative:margin;v-text-anchor:top" o:gfxdata="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">
                 <v:textbox>
                   <w:txbxContent>
                     <w:p/>
@@ -3662,7 +3886,7 @@
           </mc:Choice>
           <mc:Fallback>
             <w:pict>
-              <v:shape w14:anchorId="0C56BE8D" id="Straight Arrow Connector 42" o:spid="_x0000_s1026" type="#_x0000_t32" style="position:absolute;margin-left:352.05pt;margin-top:92.8pt;width:86.55pt;height:85.25pt;flip:x;z-index:251712512;visibility:visible;mso-wrap-style:square;mso-width-percent:0;mso-height-percent:0;mso-wrap-distance-left:9pt;mso-wrap-distance-top:0;mso-wrap-distance-right:9pt;mso-wrap-distance-bottom:0;mso-position-horizontal:absolute;mso-position-horizontal-relative:text;mso-position-vertical:absolute;mso-position-vertical-relative:text;mso-width-percent:0;mso-height-percent:0;mso-width-relative:margin;mso-height-relative:margin" o:gfxdata="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" strokecolor="#ed7d31 [3205]" strokeweight="4.5pt">
+              <v:shape w14:anchorId="33B4D366" id="Straight Arrow Connector 42" o:spid="_x0000_s1026" type="#_x0000_t32" style="position:absolute;margin-left:352.05pt;margin-top:92.8pt;width:86.55pt;height:85.25pt;flip:x;z-index:251712512;visibility:visible;mso-wrap-style:square;mso-width-percent:0;mso-height-percent:0;mso-wrap-distance-left:9pt;mso-wrap-distance-top:0;mso-wrap-distance-right:9pt;mso-wrap-distance-bottom:0;mso-position-horizontal:absolute;mso-position-horizontal-relative:text;mso-position-vertical:absolute;mso-position-vertical-relative:text;mso-width-percent:0;mso-height-percent:0;mso-width-relative:margin;mso-height-relative:margin" o:gfxdata="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" strokecolor="#ed7d31 [3205]" strokeweight="4.5pt">
                 <v:stroke endarrow="block" joinstyle="miter"/>
               </v:shape>
             </w:pict>
@@ -3722,7 +3946,11 @@
                       </wps:spPr>
                       <wps:txbx>
                         <w:txbxContent>
-                          <w:p/>
+                          <w:p>
+                            <w:r>
+                              <w:t>R trigger – snap right 90 degrees</w:t>
+                            </w:r>
+                          </w:p>
                         </w:txbxContent>
                       </wps:txbx>
                       <wps:bodyPr rot="0" vert="horz" wrap="square" lIns="91440" tIns="45720" rIns="91440" bIns="45720" anchor="t" anchorCtr="0">
@@ -3742,10 +3970,14 @@
           </mc:Choice>
           <mc:Fallback>
             <w:pict>
-              <v:shape w14:anchorId="51F6BB43" id="_x0000_s1046" type="#_x0000_t202" style="position:absolute;margin-left:85.9pt;margin-top:33.05pt;width:137.1pt;height:59.75pt;z-index:251713536;visibility:visible;mso-wrap-style:square;mso-width-percent:0;mso-height-percent:0;mso-wrap-distance-left:9pt;mso-wrap-distance-top:3.6pt;mso-wrap-distance-right:9pt;mso-wrap-distance-bottom:3.6pt;mso-position-horizontal:right;mso-position-horizontal-relative:margin;mso-position-vertical:absolute;mso-position-vertical-relative:text;mso-width-percent:0;mso-height-percent:0;mso-width-relative:margin;mso-height-relative:margin;v-text-anchor:top" o:gfxdata="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">
+              <v:shape w14:anchorId="51F6BB43" id="_x0000_s1047" type="#_x0000_t202" style="position:absolute;margin-left:85.9pt;margin-top:33.05pt;width:137.1pt;height:59.75pt;z-index:251713536;visibility:visible;mso-wrap-style:square;mso-width-percent:0;mso-height-percent:0;mso-wrap-distance-left:9pt;mso-wrap-distance-top:3.6pt;mso-wrap-distance-right:9pt;mso-wrap-distance-bottom:3.6pt;mso-position-horizontal:right;mso-position-horizontal-relative:margin;mso-position-vertical:absolute;mso-position-vertical-relative:text;mso-width-percent:0;mso-height-percent:0;mso-width-relative:margin;mso-height-relative:margin;v-text-anchor:top" o:gfxdata="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">
                 <v:textbox>
                   <w:txbxContent>
-                    <w:p/>
+                    <w:p>
+                      <w:r>
+                        <w:t>R trigger – snap right 90 degrees</w:t>
+                      </w:r>
+                    </w:p>
                   </w:txbxContent>
                 </v:textbox>
                 <w10:wrap type="square" anchorx="margin"/>
@@ -3822,7 +4054,7 @@
           </mc:Choice>
           <mc:Fallback>
             <w:pict>
-              <v:shape w14:anchorId="6294DF4C" id="Straight Arrow Connector 44" o:spid="_x0000_s1026" type="#_x0000_t32" style="position:absolute;margin-left:188.15pt;margin-top:291pt;width:41.05pt;height:102.05pt;flip:x y;z-index:251736064;visibility:visible;mso-wrap-style:square;mso-width-percent:0;mso-height-percent:0;mso-wrap-distance-left:9pt;mso-wrap-distance-top:0;mso-wrap-distance-right:9pt;mso-wrap-distance-bottom:0;mso-position-horizontal:absolute;mso-position-horizontal-relative:text;mso-position-vertical:absolute;mso-position-vertical-relative:text;mso-width-percent:0;mso-height-percent:0;mso-width-relative:margin;mso-height-relative:margin" o:gfxdata="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" strokecolor="#ed7d31 [3205]" strokeweight="4.5pt">
+              <v:shape w14:anchorId="1B58AB95" id="Straight Arrow Connector 44" o:spid="_x0000_s1026" type="#_x0000_t32" style="position:absolute;margin-left:188.15pt;margin-top:291pt;width:41.05pt;height:102.05pt;flip:x y;z-index:251736064;visibility:visible;mso-wrap-style:square;mso-width-percent:0;mso-height-percent:0;mso-wrap-distance-left:9pt;mso-wrap-distance-top:0;mso-wrap-distance-right:9pt;mso-wrap-distance-bottom:0;mso-position-horizontal:absolute;mso-position-horizontal-relative:text;mso-position-vertical:absolute;mso-position-vertical-relative:text;mso-width-percent:0;mso-height-percent:0;mso-width-relative:margin;mso-height-relative:margin" o:gfxdata="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" strokecolor="#ed7d31 [3205]" strokeweight="4.5pt">
                 <v:stroke endarrow="block" joinstyle="miter"/>
               </v:shape>
             </w:pict>
@@ -3897,7 +4129,7 @@
           </mc:Choice>
           <mc:Fallback>
             <w:pict>
-              <v:shape w14:anchorId="1BB0CEF7" id="Straight Arrow Connector 45" o:spid="_x0000_s1026" type="#_x0000_t32" style="position:absolute;margin-left:152.95pt;margin-top:377.7pt;width:3.6pt;height:61.65pt;flip:x y;z-index:251735040;visibility:visible;mso-wrap-style:square;mso-width-percent:0;mso-height-percent:0;mso-wrap-distance-left:9pt;mso-wrap-distance-top:0;mso-wrap-distance-right:9pt;mso-wrap-distance-bottom:0;mso-position-horizontal:absolute;mso-position-horizontal-relative:text;mso-position-vertical:absolute;mso-position-vertical-relative:text;mso-width-percent:0;mso-height-percent:0;mso-width-relative:margin;mso-height-relative:margin" o:gfxdata="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" strokecolor="#ed7d31 [3205]" strokeweight="4.5pt">
+              <v:shape w14:anchorId="569AE5BE" id="Straight Arrow Connector 45" o:spid="_x0000_s1026" type="#_x0000_t32" style="position:absolute;margin-left:152.95pt;margin-top:377.7pt;width:3.6pt;height:61.65pt;flip:x y;z-index:251735040;visibility:visible;mso-wrap-style:square;mso-width-percent:0;mso-height-percent:0;mso-wrap-distance-left:9pt;mso-wrap-distance-top:0;mso-wrap-distance-right:9pt;mso-wrap-distance-bottom:0;mso-position-horizontal:absolute;mso-position-horizontal-relative:text;mso-position-vertical:absolute;mso-position-vertical-relative:text;mso-width-percent:0;mso-height-percent:0;mso-width-relative:margin;mso-height-relative:margin" o:gfxdata="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" strokecolor="#ed7d31 [3205]" strokeweight="4.5pt">
                 <v:stroke endarrow="block" joinstyle="miter"/>
               </v:shape>
             </w:pict>
@@ -3977,7 +4209,7 @@
           </mc:Choice>
           <mc:Fallback>
             <w:pict>
-              <v:shape w14:anchorId="72636A36" id="_x0000_s1047" type="#_x0000_t202" style="position:absolute;margin-left:195.4pt;margin-top:404.05pt;width:117.95pt;height:110.6pt;z-index:251731968;visibility:visible;mso-wrap-style:square;mso-width-percent:0;mso-height-percent:200;mso-wrap-distance-left:9pt;mso-wrap-distance-top:3.6pt;mso-wrap-distance-right:9pt;mso-wrap-distance-bottom:3.6pt;mso-position-horizontal:absolute;mso-position-horizontal-relative:text;mso-position-vertical:absolute;mso-position-vertical-relative:text;mso-width-percent:0;mso-height-percent:200;mso-width-relative:margin;mso-height-relative:margin;v-text-anchor:top" o:gfxdata="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">
+              <v:shape w14:anchorId="72636A36" id="_x0000_s1048" type="#_x0000_t202" style="position:absolute;margin-left:195.4pt;margin-top:404.05pt;width:117.95pt;height:110.6pt;z-index:251731968;visibility:visible;mso-wrap-style:square;mso-width-percent:0;mso-height-percent:200;mso-wrap-distance-left:9pt;mso-wrap-distance-top:3.6pt;mso-wrap-distance-right:9pt;mso-wrap-distance-bottom:3.6pt;mso-position-horizontal:absolute;mso-position-horizontal-relative:text;mso-position-vertical:absolute;mso-position-vertical-relative:text;mso-width-percent:0;mso-height-percent:200;mso-width-relative:margin;mso-height-relative:margin;v-text-anchor:top" o:gfxdata="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">
                 <v:textbox style="mso-fit-shape-to-text:t">
                   <w:txbxContent>
                     <w:p/>
@@ -4042,7 +4274,11 @@
                       </wps:spPr>
                       <wps:txbx>
                         <w:txbxContent>
-                          <w:p/>
+                          <w:p>
+                            <w:r>
+                              <w:t>Driving</w:t>
+                            </w:r>
+                          </w:p>
                         </w:txbxContent>
                       </wps:txbx>
                       <wps:bodyPr rot="0" vert="horz" wrap="square" lIns="91440" tIns="45720" rIns="91440" bIns="45720" anchor="t" anchorCtr="0">
@@ -4062,10 +4298,14 @@
           </mc:Choice>
           <mc:Fallback>
             <w:pict>
-              <v:shape w14:anchorId="5E2E236E" id="_x0000_s1048" type="#_x0000_t202" style="position:absolute;margin-left:91pt;margin-top:439.25pt;width:115.8pt;height:29.4pt;z-index:251728896;visibility:visible;mso-wrap-style:square;mso-width-percent:0;mso-height-percent:0;mso-wrap-distance-left:9pt;mso-wrap-distance-top:3.6pt;mso-wrap-distance-right:9pt;mso-wrap-distance-bottom:3.6pt;mso-position-horizontal:absolute;mso-position-horizontal-relative:margin;mso-position-vertical:absolute;mso-position-vertical-relative:text;mso-width-percent:0;mso-height-percent:0;mso-width-relative:margin;mso-height-relative:margin;v-text-anchor:top" o:gfxdata="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">
+              <v:shape w14:anchorId="5E2E236E" id="_x0000_s1049" type="#_x0000_t202" style="position:absolute;margin-left:91pt;margin-top:439.25pt;width:115.8pt;height:29.4pt;z-index:251728896;visibility:visible;mso-wrap-style:square;mso-width-percent:0;mso-height-percent:0;mso-wrap-distance-left:9pt;mso-wrap-distance-top:3.6pt;mso-wrap-distance-right:9pt;mso-wrap-distance-bottom:3.6pt;mso-position-horizontal:absolute;mso-position-horizontal-relative:margin;mso-position-vertical:absolute;mso-position-vertical-relative:text;mso-width-percent:0;mso-height-percent:0;mso-width-relative:margin;mso-height-relative:margin;v-text-anchor:top" o:gfxdata="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">
                 <v:textbox>
                   <w:txbxContent>
-                    <w:p/>
+                    <w:p>
+                      <w:r>
+                        <w:t>Driving</w:t>
+                      </w:r>
+                    </w:p>
                   </w:txbxContent>
                 </v:textbox>
                 <w10:wrap type="square" anchorx="margin"/>
@@ -4136,7 +4376,7 @@
           </mc:Choice>
           <mc:Fallback>
             <w:pict>
-              <v:shape w14:anchorId="5ABC1C19" id="Straight Arrow Connector 48" o:spid="_x0000_s1026" type="#_x0000_t32" style="position:absolute;margin-left:175.6pt;margin-top:223.35pt;width:5.9pt;height:20.55pt;flip:x;z-index:251734016;visibility:visible;mso-wrap-style:square;mso-wrap-distance-left:9pt;mso-wrap-distance-top:0;mso-wrap-distance-right:9pt;mso-wrap-distance-bottom:0;mso-position-horizontal:absolute;mso-position-horizontal-relative:text;mso-position-vertical:absolute;mso-position-vertical-relative:text" o:gfxdata="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" strokecolor="#ed7d31 [3205]" strokeweight="4.5pt">
+              <v:shape w14:anchorId="1AA57D36" id="Straight Arrow Connector 48" o:spid="_x0000_s1026" type="#_x0000_t32" style="position:absolute;margin-left:175.6pt;margin-top:223.35pt;width:5.9pt;height:20.55pt;flip:x;z-index:251734016;visibility:visible;mso-wrap-style:square;mso-wrap-distance-left:9pt;mso-wrap-distance-top:0;mso-wrap-distance-right:9pt;mso-wrap-distance-bottom:0;mso-position-horizontal:absolute;mso-position-horizontal-relative:text;mso-position-vertical:absolute;mso-position-vertical-relative:text" o:gfxdata="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" strokecolor="#ed7d31 [3205]" strokeweight="4.5pt">
                 <v:stroke endarrow="block" joinstyle="miter"/>
               </v:shape>
             </w:pict>
@@ -4211,7 +4451,7 @@
           </mc:Choice>
           <mc:Fallback>
             <w:pict>
-              <v:shape w14:anchorId="4239DE40" id="Straight Arrow Connector 49" o:spid="_x0000_s1026" type="#_x0000_t32" style="position:absolute;margin-left:55.85pt;margin-top:308.65pt;width:28.2pt;height:161.55pt;flip:y;z-index:251714560;visibility:visible;mso-wrap-style:square;mso-width-percent:0;mso-height-percent:0;mso-wrap-distance-left:9pt;mso-wrap-distance-top:0;mso-wrap-distance-right:9pt;mso-wrap-distance-bottom:0;mso-position-horizontal:absolute;mso-position-horizontal-relative:text;mso-position-vertical:absolute;mso-position-vertical-relative:text;mso-width-percent:0;mso-height-percent:0;mso-width-relative:margin;mso-height-relative:margin" o:gfxdata="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" strokecolor="#ed7d31 [3205]" strokeweight="4.5pt">
+              <v:shape w14:anchorId="501D94BC" id="Straight Arrow Connector 49" o:spid="_x0000_s1026" type="#_x0000_t32" style="position:absolute;margin-left:55.85pt;margin-top:308.65pt;width:28.2pt;height:161.55pt;flip:y;z-index:251714560;visibility:visible;mso-wrap-style:square;mso-width-percent:0;mso-height-percent:0;mso-wrap-distance-left:9pt;mso-wrap-distance-top:0;mso-wrap-distance-right:9pt;mso-wrap-distance-bottom:0;mso-position-horizontal:absolute;mso-position-horizontal-relative:text;mso-position-vertical:absolute;mso-position-vertical-relative:text;mso-width-percent:0;mso-height-percent:0;mso-width-relative:margin;mso-height-relative:margin" o:gfxdata="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" strokecolor="#ed7d31 [3205]" strokeweight="4.5pt">
                 <v:stroke endarrow="block" joinstyle="miter"/>
               </v:shape>
             </w:pict>
@@ -4271,7 +4511,11 @@
                       </wps:spPr>
                       <wps:txbx>
                         <w:txbxContent>
-                          <w:p/>
+                          <w:p>
+                            <w:r>
+                              <w:t>Block flipper</w:t>
+                            </w:r>
+                          </w:p>
                         </w:txbxContent>
                       </wps:txbx>
                       <wps:bodyPr rot="0" vert="horz" wrap="square" lIns="91440" tIns="45720" rIns="91440" bIns="45720" anchor="t" anchorCtr="0">
@@ -4291,10 +4535,14 @@
           </mc:Choice>
           <mc:Fallback>
             <w:pict>
-              <v:shape w14:anchorId="05A70F34" id="_x0000_s1049" type="#_x0000_t202" style="position:absolute;margin-left:-25.25pt;margin-top:472.8pt;width:121.45pt;height:35.65pt;z-index:251715584;visibility:visible;mso-wrap-style:square;mso-width-percent:0;mso-height-percent:0;mso-wrap-distance-left:9pt;mso-wrap-distance-top:3.6pt;mso-wrap-distance-right:9pt;mso-wrap-distance-bottom:3.6pt;mso-position-horizontal:absolute;mso-position-horizontal-relative:text;mso-position-vertical:absolute;mso-position-vertical-relative:text;mso-width-percent:0;mso-height-percent:0;mso-width-relative:margin;mso-height-relative:margin;v-text-anchor:top" o:gfxdata="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">
+              <v:shape w14:anchorId="05A70F34" id="_x0000_s1050" type="#_x0000_t202" style="position:absolute;margin-left:-25.25pt;margin-top:472.8pt;width:121.45pt;height:35.65pt;z-index:251715584;visibility:visible;mso-wrap-style:square;mso-width-percent:0;mso-height-percent:0;mso-wrap-distance-left:9pt;mso-wrap-distance-top:3.6pt;mso-wrap-distance-right:9pt;mso-wrap-distance-bottom:3.6pt;mso-position-horizontal:absolute;mso-position-horizontal-relative:text;mso-position-vertical:absolute;mso-position-vertical-relative:text;mso-width-percent:0;mso-height-percent:0;mso-width-relative:margin;mso-height-relative:margin;v-text-anchor:top" o:gfxdata="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">
                 <v:textbox>
                   <w:txbxContent>
-                    <w:p/>
+                    <w:p>
+                      <w:r>
+                        <w:t>Block flipper</w:t>
+                      </w:r>
+                    </w:p>
                   </w:txbxContent>
                 </v:textbox>
                 <w10:wrap type="square"/>
@@ -4371,7 +4619,7 @@
           </mc:Choice>
           <mc:Fallback>
             <w:pict>
-              <v:shape w14:anchorId="3647335C" id="Straight Arrow Connector 51" o:spid="_x0000_s1026" type="#_x0000_t32" style="position:absolute;margin-left:296pt;margin-top:373pt;width:72.15pt;height:69.65pt;flip:x y;z-index:251730944;visibility:visible;mso-wrap-style:square;mso-width-percent:0;mso-height-percent:0;mso-wrap-distance-left:9pt;mso-wrap-distance-top:0;mso-wrap-distance-right:9pt;mso-wrap-distance-bottom:0;mso-position-horizontal:absolute;mso-position-horizontal-relative:text;mso-position-vertical:absolute;mso-position-vertical-relative:text;mso-width-percent:0;mso-height-percent:0;mso-width-relative:margin;mso-height-relative:margin" o:gfxdata="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" strokecolor="#ed7d31 [3205]" strokeweight="4.5pt">
+              <v:shape w14:anchorId="55C4CF61" id="Straight Arrow Connector 51" o:spid="_x0000_s1026" type="#_x0000_t32" style="position:absolute;margin-left:296pt;margin-top:373pt;width:72.15pt;height:69.65pt;flip:x y;z-index:251730944;visibility:visible;mso-wrap-style:square;mso-width-percent:0;mso-height-percent:0;mso-wrap-distance-left:9pt;mso-wrap-distance-top:0;mso-wrap-distance-right:9pt;mso-wrap-distance-bottom:0;mso-position-horizontal:absolute;mso-position-horizontal-relative:text;mso-position-vertical:absolute;mso-position-vertical-relative:text;mso-width-percent:0;mso-height-percent:0;mso-width-relative:margin;mso-height-relative:margin" o:gfxdata="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" strokecolor="#ed7d31 [3205]" strokeweight="4.5pt">
                 <v:stroke endarrow="block" joinstyle="miter"/>
               </v:shape>
             </w:pict>
@@ -4431,7 +4679,11 @@
                       </wps:spPr>
                       <wps:txbx>
                         <w:txbxContent>
-                          <w:p/>
+                          <w:p>
+                            <w:r>
+                              <w:t>Turning</w:t>
+                            </w:r>
+                          </w:p>
                         </w:txbxContent>
                       </wps:txbx>
                       <wps:bodyPr rot="0" vert="horz" wrap="square" lIns="91440" tIns="45720" rIns="91440" bIns="45720" anchor="t" anchorCtr="0">
@@ -4451,10 +4703,14 @@
           </mc:Choice>
           <mc:Fallback>
             <w:pict>
-              <v:shape w14:anchorId="5081FD7F" id="_x0000_s1050" type="#_x0000_t202" style="position:absolute;margin-left:333.35pt;margin-top:445.1pt;width:127.7pt;height:33.8pt;z-index:251729920;visibility:visible;mso-wrap-style:square;mso-width-percent:0;mso-height-percent:0;mso-wrap-distance-left:9pt;mso-wrap-distance-top:3.6pt;mso-wrap-distance-right:9pt;mso-wrap-distance-bottom:3.6pt;mso-position-horizontal:absolute;mso-position-horizontal-relative:margin;mso-position-vertical:absolute;mso-position-vertical-relative:text;mso-width-percent:0;mso-height-percent:0;mso-width-relative:margin;mso-height-relative:margin;v-text-anchor:top" o:gfxdata="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">
+              <v:shape w14:anchorId="5081FD7F" id="_x0000_s1051" type="#_x0000_t202" style="position:absolute;margin-left:333.35pt;margin-top:445.1pt;width:127.7pt;height:33.8pt;z-index:251729920;visibility:visible;mso-wrap-style:square;mso-width-percent:0;mso-height-percent:0;mso-wrap-distance-left:9pt;mso-wrap-distance-top:3.6pt;mso-wrap-distance-right:9pt;mso-wrap-distance-bottom:3.6pt;mso-position-horizontal:absolute;mso-position-horizontal-relative:margin;mso-position-vertical:absolute;mso-position-vertical-relative:text;mso-width-percent:0;mso-height-percent:0;mso-width-relative:margin;mso-height-relative:margin;v-text-anchor:top" o:gfxdata="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">
                 <v:textbox>
                   <w:txbxContent>
-                    <w:p/>
+                    <w:p>
+                      <w:r>
+                        <w:t>Turning</w:t>
+                      </w:r>
+                    </w:p>
                   </w:txbxContent>
                 </v:textbox>
                 <w10:wrap type="square" anchorx="margin"/>
@@ -4525,7 +4781,7 @@
           </mc:Choice>
           <mc:Fallback>
             <w:pict>
-              <v:shape w14:anchorId="52831C39" id="Straight Arrow Connector 53" o:spid="_x0000_s1026" type="#_x0000_t32" style="position:absolute;margin-left:352.45pt;margin-top:322.45pt;width:40.1pt;height:15.65pt;flip:x y;z-index:251727872;visibility:visible;mso-wrap-style:square;mso-wrap-distance-left:9pt;mso-wrap-distance-top:0;mso-wrap-distance-right:9pt;mso-wrap-distance-bottom:0;mso-position-horizontal:absolute;mso-position-horizontal-relative:text;mso-position-vertical:absolute;mso-position-vertical-relative:text" o:gfxdata="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" strokecolor="#ed7d31 [3205]" strokeweight="4.5pt">
+              <v:shape w14:anchorId="5D5E774F" id="Straight Arrow Connector 53" o:spid="_x0000_s1026" type="#_x0000_t32" style="position:absolute;margin-left:352.45pt;margin-top:322.45pt;width:40.1pt;height:15.65pt;flip:x y;z-index:251727872;visibility:visible;mso-wrap-style:square;mso-wrap-distance-left:9pt;mso-wrap-distance-top:0;mso-wrap-distance-right:9pt;mso-wrap-distance-bottom:0;mso-position-horizontal:absolute;mso-position-horizontal-relative:text;mso-position-vertical:absolute;mso-position-vertical-relative:text" o:gfxdata="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" strokecolor="#ed7d31 [3205]" strokeweight="4.5pt">
                 <v:stroke endarrow="block" joinstyle="miter"/>
               </v:shape>
             </w:pict>
@@ -4605,7 +4861,7 @@
           </mc:Choice>
           <mc:Fallback>
             <w:pict>
-              <v:shape w14:anchorId="7B5AD383" id="_x0000_s1051" type="#_x0000_t202" style="position:absolute;margin-left:393.15pt;margin-top:323.7pt;width:115.2pt;height:27.5pt;z-index:251726848;visibility:visible;mso-wrap-style:square;mso-width-percent:0;mso-height-percent:0;mso-wrap-distance-left:9pt;mso-wrap-distance-top:3.6pt;mso-wrap-distance-right:9pt;mso-wrap-distance-bottom:3.6pt;mso-position-horizontal:absolute;mso-position-horizontal-relative:text;mso-position-vertical:absolute;mso-position-vertical-relative:text;mso-width-percent:0;mso-height-percent:0;mso-width-relative:margin;mso-height-relative:margin;v-text-anchor:top" o:gfxdata="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">
+              <v:shape w14:anchorId="7B5AD383" id="_x0000_s1052" type="#_x0000_t202" style="position:absolute;margin-left:393.15pt;margin-top:323.7pt;width:115.2pt;height:27.5pt;z-index:251726848;visibility:visible;mso-wrap-style:square;mso-width-percent:0;mso-height-percent:0;mso-wrap-distance-left:9pt;mso-wrap-distance-top:3.6pt;mso-wrap-distance-right:9pt;mso-wrap-distance-bottom:3.6pt;mso-position-horizontal:absolute;mso-position-horizontal-relative:text;mso-position-vertical:absolute;mso-position-vertical-relative:text;mso-width-percent:0;mso-height-percent:0;mso-width-relative:margin;mso-height-relative:margin;v-text-anchor:top" o:gfxdata="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">
                 <v:textbox>
                   <w:txbxContent>
                     <w:p/>
@@ -4685,93 +4941,8 @@
           </mc:Choice>
           <mc:Fallback>
             <w:pict>
-              <v:shape w14:anchorId="09430AF0" id="Straight Arrow Connector 55" o:spid="_x0000_s1026" type="#_x0000_t32" style="position:absolute;margin-left:391.8pt;margin-top:270.45pt;width:48.95pt;height:20.65pt;flip:x;z-index:251725824;visibility:visible;mso-wrap-style:square;mso-width-percent:0;mso-height-percent:0;mso-wrap-distance-left:9pt;mso-wrap-distance-top:0;mso-wrap-distance-right:9pt;mso-wrap-distance-bottom:0;mso-position-horizontal:absolute;mso-position-horizontal-relative:text;mso-position-vertical:absolute;mso-position-vertical-relative:text;mso-width-percent:0;mso-height-percent:0;mso-width-relative:margin;mso-height-relative:margin" o:gfxdata="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" strokecolor="#ed7d31 [3205]" strokeweight="4.5pt">
+              <v:shape w14:anchorId="0C98F4B7" id="Straight Arrow Connector 55" o:spid="_x0000_s1026" type="#_x0000_t32" style="position:absolute;margin-left:391.8pt;margin-top:270.45pt;width:48.95pt;height:20.65pt;flip:x;z-index:251725824;visibility:visible;mso-wrap-style:square;mso-width-percent:0;mso-height-percent:0;mso-wrap-distance-left:9pt;mso-wrap-distance-top:0;mso-wrap-distance-right:9pt;mso-wrap-distance-bottom:0;mso-position-horizontal:absolute;mso-position-horizontal-relative:text;mso-position-vertical:absolute;mso-position-vertical-relative:text;mso-width-percent:0;mso-height-percent:0;mso-width-relative:margin;mso-height-relative:margin" o:gfxdata="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" strokecolor="#ed7d31 [3205]" strokeweight="4.5pt">
                 <v:stroke endarrow="block" joinstyle="miter"/>
-              </v:shape>
-            </w:pict>
-          </mc:Fallback>
-        </mc:AlternateContent>
-      </w:r>
-      <w:r>
-        <w:rPr>
-          <w:rFonts w:ascii="Times New Roman" w:hAnsi="Times New Roman" w:cs="Times New Roman"/>
-          <w:noProof/>
-          <w:sz w:val="28"/>
-          <w:szCs w:val="28"/>
-        </w:rPr>
-        <mc:AlternateContent>
-          <mc:Choice Requires="wps">
-            <w:drawing>
-              <wp:anchor distT="45720" distB="45720" distL="114300" distR="114300" simplePos="0" relativeHeight="251724800" behindDoc="0" locked="0" layoutInCell="1" allowOverlap="1" wp14:anchorId="44ED2158" wp14:editId="582512F2">
-                <wp:simplePos x="0" y="0"/>
-                <wp:positionH relativeFrom="column">
-                  <wp:posOffset>5096510</wp:posOffset>
-                </wp:positionH>
-                <wp:positionV relativeFrom="paragraph">
-                  <wp:posOffset>3060700</wp:posOffset>
-                </wp:positionV>
-                <wp:extent cx="1391285" cy="349250"/>
-                <wp:effectExtent l="0" t="0" r="18415" b="12700"/>
-                <wp:wrapSquare wrapText="bothSides"/>
-                <wp:docPr id="56" name="Text Box 2"/>
-                <wp:cNvGraphicFramePr>
-                  <a:graphicFrameLocks xmlns:a="http://schemas.openxmlformats.org/drawingml/2006/main"/>
-                </wp:cNvGraphicFramePr>
-                <a:graphic xmlns:a="http://schemas.openxmlformats.org/drawingml/2006/main">
-                  <a:graphicData uri="http://schemas.microsoft.com/office/word/2010/wordprocessingShape">
-                    <wps:wsp>
-                      <wps:cNvSpPr txBox="1">
-                        <a:spLocks noChangeArrowheads="1"/>
-                      </wps:cNvSpPr>
-                      <wps:spPr bwMode="auto">
-                        <a:xfrm>
-                          <a:off x="0" y="0"/>
-                          <a:ext cx="1391285" cy="349250"/>
-                        </a:xfrm>
-                        <a:prstGeom prst="rect">
-                          <a:avLst/>
-                        </a:prstGeom>
-                        <a:solidFill>
-                          <a:srgbClr val="FFFFFF"/>
-                        </a:solidFill>
-                        <a:ln w="9525">
-                          <a:solidFill>
-                            <a:srgbClr val="000000"/>
-                          </a:solidFill>
-                          <a:miter lim="800000"/>
-                          <a:headEnd/>
-                          <a:tailEnd/>
-                        </a:ln>
-                      </wps:spPr>
-                      <wps:txbx>
-                        <w:txbxContent>
-                          <w:p/>
-                        </w:txbxContent>
-                      </wps:txbx>
-                      <wps:bodyPr rot="0" vert="horz" wrap="square" lIns="91440" tIns="45720" rIns="91440" bIns="45720" anchor="t" anchorCtr="0">
-                        <a:noAutofit/>
-                      </wps:bodyPr>
-                    </wps:wsp>
-                  </a:graphicData>
-                </a:graphic>
-                <wp14:sizeRelH relativeFrom="margin">
-                  <wp14:pctWidth>0</wp14:pctWidth>
-                </wp14:sizeRelH>
-                <wp14:sizeRelV relativeFrom="margin">
-                  <wp14:pctHeight>0</wp14:pctHeight>
-                </wp14:sizeRelV>
-              </wp:anchor>
-            </w:drawing>
-          </mc:Choice>
-          <mc:Fallback>
-            <w:pict>
-              <v:shape w14:anchorId="44ED2158" id="_x0000_s1052" type="#_x0000_t202" style="position:absolute;margin-left:401.3pt;margin-top:241pt;width:109.55pt;height:27.5pt;z-index:251724800;visibility:visible;mso-wrap-style:square;mso-width-percent:0;mso-height-percent:0;mso-wrap-distance-left:9pt;mso-wrap-distance-top:3.6pt;mso-wrap-distance-right:9pt;mso-wrap-distance-bottom:3.6pt;mso-position-horizontal:absolute;mso-position-horizontal-relative:text;mso-position-vertical:absolute;mso-position-vertical-relative:text;mso-width-percent:0;mso-height-percent:0;mso-width-relative:margin;mso-height-relative:margin;v-text-anchor:top" o:gfxdata="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">
-                <v:textbox>
-                  <w:txbxContent>
-                    <w:p/>
-                  </w:txbxContent>
-                </v:textbox>
-                <w10:wrap type="square"/>
               </v:shape>
             </w:pict>
           </mc:Fallback>
@@ -4930,7 +5101,7 @@
           </mc:Choice>
           <mc:Fallback>
             <w:pict>
-              <v:shape w14:anchorId="33D14AA1" id="Straight Arrow Connector 58" o:spid="_x0000_s1026" type="#_x0000_t32" style="position:absolute;margin-left:351.75pt;margin-top:199.95pt;width:65.85pt;height:47.9pt;flip:x;z-index:251720704;visibility:visible;mso-wrap-style:square;mso-width-percent:0;mso-height-percent:0;mso-wrap-distance-left:9pt;mso-wrap-distance-top:0;mso-wrap-distance-right:9pt;mso-wrap-distance-bottom:0;mso-position-horizontal:absolute;mso-position-horizontal-relative:margin;mso-position-vertical:absolute;mso-position-vertical-relative:text;mso-width-percent:0;mso-height-percent:0;mso-width-relative:margin;mso-height-relative:margin" o:gfxdata="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" strokecolor="#ed7d31 [3205]" strokeweight="4.5pt">
+              <v:shape w14:anchorId="585CFF59" id="Straight Arrow Connector 58" o:spid="_x0000_s1026" type="#_x0000_t32" style="position:absolute;margin-left:351.75pt;margin-top:199.95pt;width:65.85pt;height:47.9pt;flip:x;z-index:251720704;visibility:visible;mso-wrap-style:square;mso-width-percent:0;mso-height-percent:0;mso-wrap-distance-left:9pt;mso-wrap-distance-top:0;mso-wrap-distance-right:9pt;mso-wrap-distance-bottom:0;mso-position-horizontal:absolute;mso-position-horizontal-relative:margin;mso-position-vertical:absolute;mso-position-vertical-relative:text;mso-width-percent:0;mso-height-percent:0;mso-width-relative:margin;mso-height-relative:margin" o:gfxdata="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" strokecolor="#ed7d31 [3205]" strokeweight="4.5pt">
                 <v:stroke endarrow="block" joinstyle="miter"/>
                 <w10:wrap anchorx="margin"/>
               </v:shape>
@@ -5000,93 +5171,8 @@
           </mc:Choice>
           <mc:Fallback>
             <w:pict>
-              <v:shape w14:anchorId="34CE31C2" id="Straight Arrow Connector 59" o:spid="_x0000_s1026" type="#_x0000_t32" style="position:absolute;margin-left:37.55pt;margin-top:266.1pt;width:28.8pt;height:16.9pt;z-index:251717632;visibility:visible;mso-wrap-style:square;mso-wrap-distance-left:9pt;mso-wrap-distance-top:0;mso-wrap-distance-right:9pt;mso-wrap-distance-bottom:0;mso-position-horizontal:absolute;mso-position-horizontal-relative:text;mso-position-vertical:absolute;mso-position-vertical-relative:text" o:gfxdata="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" strokecolor="#ed7d31 [3205]" strokeweight="4.5pt">
+              <v:shape w14:anchorId="3F52FCA0" id="Straight Arrow Connector 59" o:spid="_x0000_s1026" type="#_x0000_t32" style="position:absolute;margin-left:37.55pt;margin-top:266.1pt;width:28.8pt;height:16.9pt;z-index:251717632;visibility:visible;mso-wrap-style:square;mso-wrap-distance-left:9pt;mso-wrap-distance-top:0;mso-wrap-distance-right:9pt;mso-wrap-distance-bottom:0;mso-position-horizontal:absolute;mso-position-horizontal-relative:text;mso-position-vertical:absolute;mso-position-vertical-relative:text" o:gfxdata="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" strokecolor="#ed7d31 [3205]" strokeweight="4.5pt">
                 <v:stroke endarrow="block" joinstyle="miter"/>
-              </v:shape>
-            </w:pict>
-          </mc:Fallback>
-        </mc:AlternateContent>
-      </w:r>
-      <w:r>
-        <w:rPr>
-          <w:rFonts w:ascii="Times New Roman" w:hAnsi="Times New Roman" w:cs="Times New Roman"/>
-          <w:noProof/>
-          <w:sz w:val="28"/>
-          <w:szCs w:val="28"/>
-        </w:rPr>
-        <mc:AlternateContent>
-          <mc:Choice Requires="wps">
-            <w:drawing>
-              <wp:anchor distT="45720" distB="45720" distL="114300" distR="114300" simplePos="0" relativeHeight="251716608" behindDoc="0" locked="0" layoutInCell="1" allowOverlap="1" wp14:anchorId="107F0AEF" wp14:editId="74D31FDA">
-                <wp:simplePos x="0" y="0"/>
-                <wp:positionH relativeFrom="page">
-                  <wp:posOffset>293757</wp:posOffset>
-                </wp:positionH>
-                <wp:positionV relativeFrom="paragraph">
-                  <wp:posOffset>3220002</wp:posOffset>
-                </wp:positionV>
-                <wp:extent cx="1049020" cy="301625"/>
-                <wp:effectExtent l="0" t="0" r="17780" b="22225"/>
-                <wp:wrapSquare wrapText="bothSides"/>
-                <wp:docPr id="60" name="Text Box 2"/>
-                <wp:cNvGraphicFramePr>
-                  <a:graphicFrameLocks xmlns:a="http://schemas.openxmlformats.org/drawingml/2006/main"/>
-                </wp:cNvGraphicFramePr>
-                <a:graphic xmlns:a="http://schemas.openxmlformats.org/drawingml/2006/main">
-                  <a:graphicData uri="http://schemas.microsoft.com/office/word/2010/wordprocessingShape">
-                    <wps:wsp>
-                      <wps:cNvSpPr txBox="1">
-                        <a:spLocks noChangeArrowheads="1"/>
-                      </wps:cNvSpPr>
-                      <wps:spPr bwMode="auto">
-                        <a:xfrm>
-                          <a:off x="0" y="0"/>
-                          <a:ext cx="1049020" cy="301625"/>
-                        </a:xfrm>
-                        <a:prstGeom prst="rect">
-                          <a:avLst/>
-                        </a:prstGeom>
-                        <a:solidFill>
-                          <a:srgbClr val="FFFFFF"/>
-                        </a:solidFill>
-                        <a:ln w="9525">
-                          <a:solidFill>
-                            <a:srgbClr val="000000"/>
-                          </a:solidFill>
-                          <a:miter lim="800000"/>
-                          <a:headEnd/>
-                          <a:tailEnd/>
-                        </a:ln>
-                      </wps:spPr>
-                      <wps:txbx>
-                        <w:txbxContent>
-                          <w:p/>
-                        </w:txbxContent>
-                      </wps:txbx>
-                      <wps:bodyPr rot="0" vert="horz" wrap="square" lIns="91440" tIns="45720" rIns="91440" bIns="45720" anchor="t" anchorCtr="0">
-                        <a:noAutofit/>
-                      </wps:bodyPr>
-                    </wps:wsp>
-                  </a:graphicData>
-                </a:graphic>
-                <wp14:sizeRelH relativeFrom="margin">
-                  <wp14:pctWidth>0</wp14:pctWidth>
-                </wp14:sizeRelH>
-                <wp14:sizeRelV relativeFrom="margin">
-                  <wp14:pctHeight>0</wp14:pctHeight>
-                </wp14:sizeRelV>
-              </wp:anchor>
-            </w:drawing>
-          </mc:Choice>
-          <mc:Fallback>
-            <w:pict>
-              <v:shape w14:anchorId="107F0AEF" id="_x0000_s1054" type="#_x0000_t202" style="position:absolute;margin-left:23.15pt;margin-top:253.55pt;width:82.6pt;height:23.75pt;z-index:251716608;visibility:visible;mso-wrap-style:square;mso-width-percent:0;mso-height-percent:0;mso-wrap-distance-left:9pt;mso-wrap-distance-top:3.6pt;mso-wrap-distance-right:9pt;mso-wrap-distance-bottom:3.6pt;mso-position-horizontal:absolute;mso-position-horizontal-relative:page;mso-position-vertical:absolute;mso-position-vertical-relative:text;mso-width-percent:0;mso-height-percent:0;mso-width-relative:margin;mso-height-relative:margin;v-text-anchor:top" o:gfxdata="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">
-                <v:textbox>
-                  <w:txbxContent>
-                    <w:p/>
-                  </w:txbxContent>
-                </v:textbox>
-                <w10:wrap type="square" anchorx="page"/>
               </v:shape>
             </w:pict>
           </mc:Fallback>
@@ -5146,12 +5232,9 @@
                       <wps:txbx>
                         <w:txbxContent>
                           <w:p>
-                            <w:pPr>
-                              <w:rPr>
-                                <w:sz w:val="32"/>
-                                <w:szCs w:val="32"/>
-                              </w:rPr>
-                            </w:pPr>
+                            <w:r>
+                              <w:t>Block flipper</w:t>
+                            </w:r>
                           </w:p>
                         </w:txbxContent>
                       </wps:txbx>
@@ -5172,16 +5255,13 @@
           </mc:Choice>
           <mc:Fallback>
             <w:pict>
-              <v:shape w14:anchorId="6279F4C4" id="_x0000_s1055" type="#_x0000_t202" style="position:absolute;margin-left:-36.35pt;margin-top:132.1pt;width:135.85pt;height:31.3pt;z-index:251708416;visibility:visible;mso-wrap-style:square;mso-width-percent:0;mso-height-percent:0;mso-wrap-distance-left:9pt;mso-wrap-distance-top:3.6pt;mso-wrap-distance-right:9pt;mso-wrap-distance-bottom:3.6pt;mso-position-horizontal:absolute;mso-position-horizontal-relative:text;mso-position-vertical:absolute;mso-position-vertical-relative:text;mso-width-percent:0;mso-height-percent:0;mso-width-relative:margin;mso-height-relative:margin;v-text-anchor:top" o:gfxdata="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">
+              <v:shape w14:anchorId="6279F4C4" id="_x0000_s1054" type="#_x0000_t202" style="position:absolute;margin-left:-36.35pt;margin-top:132.1pt;width:135.85pt;height:31.3pt;z-index:251708416;visibility:visible;mso-wrap-style:square;mso-width-percent:0;mso-height-percent:0;mso-wrap-distance-left:9pt;mso-wrap-distance-top:3.6pt;mso-wrap-distance-right:9pt;mso-wrap-distance-bottom:3.6pt;mso-position-horizontal:absolute;mso-position-horizontal-relative:text;mso-position-vertical:absolute;mso-position-vertical-relative:text;mso-width-percent:0;mso-height-percent:0;mso-width-relative:margin;mso-height-relative:margin;v-text-anchor:top" o:gfxdata="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">
                 <v:textbox>
                   <w:txbxContent>
                     <w:p>
-                      <w:pPr>
-                        <w:rPr>
-                          <w:sz w:val="32"/>
-                          <w:szCs w:val="32"/>
-                        </w:rPr>
-                      </w:pPr>
+                      <w:r>
+                        <w:t>Block flipper</w:t>
+                      </w:r>
                     </w:p>
                   </w:txbxContent>
                 </v:textbox>
@@ -5259,7 +5339,7 @@
           </mc:Choice>
           <mc:Fallback>
             <w:pict>
-              <v:shape w14:anchorId="492689C6" id="Straight Arrow Connector 62" o:spid="_x0000_s1026" type="#_x0000_t32" style="position:absolute;margin-left:-5pt;margin-top:159.65pt;width:94.55pt;height:101.45pt;z-index:251709440;visibility:visible;mso-wrap-style:square;mso-width-percent:0;mso-height-percent:0;mso-wrap-distance-left:9pt;mso-wrap-distance-top:0;mso-wrap-distance-right:9pt;mso-wrap-distance-bottom:0;mso-position-horizontal:absolute;mso-position-horizontal-relative:text;mso-position-vertical:absolute;mso-position-vertical-relative:text;mso-width-percent:0;mso-height-percent:0;mso-width-relative:margin;mso-height-relative:margin" o:gfxdata="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" strokecolor="#ed7d31 [3205]" strokeweight="4.5pt">
+              <v:shape w14:anchorId="4D3C1019" id="Straight Arrow Connector 62" o:spid="_x0000_s1026" type="#_x0000_t32" style="position:absolute;margin-left:-5pt;margin-top:159.65pt;width:94.55pt;height:101.45pt;z-index:251709440;visibility:visible;mso-wrap-style:square;mso-width-percent:0;mso-height-percent:0;mso-wrap-distance-left:9pt;mso-wrap-distance-top:0;mso-wrap-distance-right:9pt;mso-wrap-distance-bottom:0;mso-position-horizontal:absolute;mso-position-horizontal-relative:text;mso-position-vertical:absolute;mso-position-vertical-relative:text;mso-width-percent:0;mso-height-percent:0;mso-width-relative:margin;mso-height-relative:margin" o:gfxdata="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" strokecolor="#ed7d31 [3205]" strokeweight="4.5pt">
                 <v:stroke endarrow="block" joinstyle="miter"/>
               </v:shape>
             </w:pict>
@@ -5329,7 +5409,7 @@
           </mc:Choice>
           <mc:Fallback>
             <w:pict>
-              <v:rect w14:anchorId="4B26EA7C" id="AutoShape 1" o:spid="_x0000_s1026" alt="Logitech F310 Gamepad" style="width:23.8pt;height:23.8pt;visibility:visible;mso-wrap-style:square;mso-left-percent:-10001;mso-top-percent:-10001;mso-position-horizontal:absolute;mso-position-horizontal-relative:char;mso-position-vertical:absolute;mso-position-vertical-relative:line;mso-left-percent:-10001;mso-top-percent:-10001;v-text-anchor:top" o:gfxdata="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" filled="f" stroked="f">
+              <v:rect w14:anchorId="6D521548" id="AutoShape 1" o:spid="_x0000_s1026" alt="Logitech F310 Gamepad" style="width:23.8pt;height:23.8pt;visibility:visible;mso-wrap-style:square;mso-left-percent:-10001;mso-top-percent:-10001;mso-position-horizontal:absolute;mso-position-horizontal-relative:char;mso-position-vertical:absolute;mso-position-vertical-relative:line;mso-left-percent:-10001;mso-top-percent:-10001;v-text-anchor:top" o:gfxdata="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" filled="f" stroked="f">
                 <o:lock v:ext="edit" aspectratio="t"/>
                 <w10:anchorlock/>
               </v:rect>
@@ -5346,8 +5426,408 @@
           <w:szCs w:val="28"/>
         </w:rPr>
       </w:pPr>
-      <w:bookmarkStart w:id="0" w:name="_GoBack"/>
-      <w:bookmarkEnd w:id="0"/>
+      <w:r>
+        <w:rPr>
+          <w:rFonts w:ascii="Times New Roman" w:hAnsi="Times New Roman" w:cs="Times New Roman"/>
+          <w:noProof/>
+          <w:sz w:val="28"/>
+          <w:szCs w:val="28"/>
+        </w:rPr>
+        <mc:AlternateContent>
+          <mc:Choice Requires="wps">
+            <w:drawing>
+              <wp:anchor distT="45720" distB="45720" distL="114300" distR="114300" simplePos="0" relativeHeight="251740160" behindDoc="0" locked="0" layoutInCell="1" allowOverlap="1">
+                <wp:simplePos x="0" y="0"/>
+                <wp:positionH relativeFrom="column">
+                  <wp:posOffset>2719705</wp:posOffset>
+                </wp:positionH>
+                <wp:positionV relativeFrom="paragraph">
+                  <wp:posOffset>5755005</wp:posOffset>
+                </wp:positionV>
+                <wp:extent cx="2965450" cy="568325"/>
+                <wp:effectExtent l="0" t="0" r="25400" b="22225"/>
+                <wp:wrapSquare wrapText="bothSides"/>
+                <wp:docPr id="23" name="Text Box 2"/>
+                <wp:cNvGraphicFramePr>
+                  <a:graphicFrameLocks xmlns:a="http://schemas.openxmlformats.org/drawingml/2006/main"/>
+                </wp:cNvGraphicFramePr>
+                <a:graphic xmlns:a="http://schemas.openxmlformats.org/drawingml/2006/main">
+                  <a:graphicData uri="http://schemas.microsoft.com/office/word/2010/wordprocessingShape">
+                    <wps:wsp>
+                      <wps:cNvSpPr txBox="1">
+                        <a:spLocks noChangeArrowheads="1"/>
+                      </wps:cNvSpPr>
+                      <wps:spPr bwMode="auto">
+                        <a:xfrm>
+                          <a:off x="0" y="0"/>
+                          <a:ext cx="2965450" cy="568325"/>
+                        </a:xfrm>
+                        <a:prstGeom prst="rect">
+                          <a:avLst/>
+                        </a:prstGeom>
+                        <a:solidFill>
+                          <a:srgbClr val="FFFFFF"/>
+                        </a:solidFill>
+                        <a:ln w="9525">
+                          <a:solidFill>
+                            <a:srgbClr val="000000"/>
+                          </a:solidFill>
+                          <a:miter lim="800000"/>
+                          <a:headEnd/>
+                          <a:tailEnd/>
+                        </a:ln>
+                      </wps:spPr>
+                      <wps:txbx>
+                        <w:txbxContent>
+                          <w:p>
+                            <w:r>
+                              <w:t>A+B+X+Y – capstone endgame</w:t>
+                            </w:r>
+                          </w:p>
+                          <w:p>
+                            <w:r>
+                              <w:t>A+B – relative control</w:t>
+                            </w:r>
+                          </w:p>
+                        </w:txbxContent>
+                      </wps:txbx>
+                      <wps:bodyPr rot="0" vert="horz" wrap="square" lIns="91440" tIns="45720" rIns="91440" bIns="45720" anchor="t" anchorCtr="0">
+                        <a:noAutofit/>
+                      </wps:bodyPr>
+                    </wps:wsp>
+                  </a:graphicData>
+                </a:graphic>
+                <wp14:sizeRelH relativeFrom="margin">
+                  <wp14:pctWidth>0</wp14:pctWidth>
+                </wp14:sizeRelH>
+                <wp14:sizeRelV relativeFrom="margin">
+                  <wp14:pctHeight>0</wp14:pctHeight>
+                </wp14:sizeRelV>
+              </wp:anchor>
+            </w:drawing>
+          </mc:Choice>
+          <mc:Fallback>
+            <w:pict>
+              <v:shape id="_x0000_s1055" type="#_x0000_t202" style="position:absolute;margin-left:214.15pt;margin-top:453.15pt;width:233.5pt;height:44.75pt;z-index:251740160;visibility:visible;mso-wrap-style:square;mso-width-percent:0;mso-height-percent:0;mso-wrap-distance-left:9pt;mso-wrap-distance-top:3.6pt;mso-wrap-distance-right:9pt;mso-wrap-distance-bottom:3.6pt;mso-position-horizontal:absolute;mso-position-horizontal-relative:text;mso-position-vertical:absolute;mso-position-vertical-relative:text;mso-width-percent:0;mso-height-percent:0;mso-width-relative:margin;mso-height-relative:margin;v-text-anchor:top" o:gfxdata="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">
+                <v:textbox>
+                  <w:txbxContent>
+                    <w:p>
+                      <w:r>
+                        <w:t>A+B+X+Y – capstone endgame</w:t>
+                      </w:r>
+                    </w:p>
+                    <w:p>
+                      <w:r>
+                        <w:t>A+B – relative control</w:t>
+                      </w:r>
+                    </w:p>
+                  </w:txbxContent>
+                </v:textbox>
+                <w10:wrap type="square"/>
+              </v:shape>
+            </w:pict>
+          </mc:Fallback>
+        </mc:AlternateContent>
+      </w:r>
+      <w:r>
+        <w:rPr>
+          <w:rFonts w:ascii="Times New Roman" w:hAnsi="Times New Roman" w:cs="Times New Roman"/>
+          <w:noProof/>
+          <w:sz w:val="28"/>
+          <w:szCs w:val="28"/>
+        </w:rPr>
+        <mc:AlternateContent>
+          <mc:Choice Requires="wps">
+            <w:drawing>
+              <wp:anchor distT="45720" distB="45720" distL="114300" distR="114300" simplePos="0" relativeHeight="251719680" behindDoc="0" locked="0" layoutInCell="1" allowOverlap="1" wp14:anchorId="06F2D3C8" wp14:editId="2CB35F0C">
+                <wp:simplePos x="0" y="0"/>
+                <wp:positionH relativeFrom="column">
+                  <wp:posOffset>1740535</wp:posOffset>
+                </wp:positionH>
+                <wp:positionV relativeFrom="paragraph">
+                  <wp:posOffset>720090</wp:posOffset>
+                </wp:positionV>
+                <wp:extent cx="1208405" cy="486410"/>
+                <wp:effectExtent l="0" t="0" r="10795" b="27940"/>
+                <wp:wrapSquare wrapText="bothSides"/>
+                <wp:docPr id="36" name="Text Box 2"/>
+                <wp:cNvGraphicFramePr>
+                  <a:graphicFrameLocks xmlns:a="http://schemas.openxmlformats.org/drawingml/2006/main"/>
+                </wp:cNvGraphicFramePr>
+                <a:graphic xmlns:a="http://schemas.openxmlformats.org/drawingml/2006/main">
+                  <a:graphicData uri="http://schemas.microsoft.com/office/word/2010/wordprocessingShape">
+                    <wps:wsp>
+                      <wps:cNvSpPr txBox="1">
+                        <a:spLocks noChangeArrowheads="1"/>
+                      </wps:cNvSpPr>
+                      <wps:spPr bwMode="auto">
+                        <a:xfrm>
+                          <a:off x="0" y="0"/>
+                          <a:ext cx="1208405" cy="486410"/>
+                        </a:xfrm>
+                        <a:prstGeom prst="rect">
+                          <a:avLst/>
+                        </a:prstGeom>
+                        <a:solidFill>
+                          <a:srgbClr val="FFFFFF"/>
+                        </a:solidFill>
+                        <a:ln w="9525">
+                          <a:solidFill>
+                            <a:srgbClr val="000000"/>
+                          </a:solidFill>
+                          <a:miter lim="800000"/>
+                          <a:headEnd/>
+                          <a:tailEnd/>
+                        </a:ln>
+                      </wps:spPr>
+                      <wps:txbx>
+                        <w:txbxContent>
+                          <w:p>
+                            <w:r>
+                              <w:t>Baseplate grabber</w:t>
+                            </w:r>
+                          </w:p>
+                        </w:txbxContent>
+                      </wps:txbx>
+                      <wps:bodyPr rot="0" vert="horz" wrap="square" lIns="91440" tIns="45720" rIns="91440" bIns="45720" anchor="t" anchorCtr="0">
+                        <a:noAutofit/>
+                      </wps:bodyPr>
+                    </wps:wsp>
+                  </a:graphicData>
+                </a:graphic>
+                <wp14:sizeRelH relativeFrom="margin">
+                  <wp14:pctWidth>0</wp14:pctWidth>
+                </wp14:sizeRelH>
+                <wp14:sizeRelV relativeFrom="margin">
+                  <wp14:pctHeight>0</wp14:pctHeight>
+                </wp14:sizeRelV>
+              </wp:anchor>
+            </w:drawing>
+          </mc:Choice>
+          <mc:Fallback>
+            <w:pict>
+              <v:shape w14:anchorId="06F2D3C8" id="_x0000_s1056" type="#_x0000_t202" style="position:absolute;margin-left:137.05pt;margin-top:56.7pt;width:95.15pt;height:38.3pt;z-index:251719680;visibility:visible;mso-wrap-style:square;mso-width-percent:0;mso-height-percent:0;mso-wrap-distance-left:9pt;mso-wrap-distance-top:3.6pt;mso-wrap-distance-right:9pt;mso-wrap-distance-bottom:3.6pt;mso-position-horizontal:absolute;mso-position-horizontal-relative:text;mso-position-vertical:absolute;mso-position-vertical-relative:text;mso-width-percent:0;mso-height-percent:0;mso-width-relative:margin;mso-height-relative:margin;v-text-anchor:top" o:gfxdata="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">
+                <v:textbox>
+                  <w:txbxContent>
+                    <w:p>
+                      <w:r>
+                        <w:t>Baseplate grabber</w:t>
+                      </w:r>
+                    </w:p>
+                  </w:txbxContent>
+                </v:textbox>
+                <w10:wrap type="square"/>
+              </v:shape>
+            </w:pict>
+          </mc:Fallback>
+        </mc:AlternateContent>
+      </w:r>
+      <w:r>
+        <w:rPr>
+          <w:rFonts w:ascii="Times New Roman" w:hAnsi="Times New Roman" w:cs="Times New Roman"/>
+          <w:noProof/>
+          <w:sz w:val="28"/>
+          <w:szCs w:val="28"/>
+        </w:rPr>
+        <mc:AlternateContent>
+          <mc:Choice Requires="wps">
+            <w:drawing>
+              <wp:anchor distT="45720" distB="45720" distL="114300" distR="114300" simplePos="0" relativeHeight="251716608" behindDoc="0" locked="0" layoutInCell="1" allowOverlap="1" wp14:anchorId="107F0AEF" wp14:editId="74D31FDA">
+                <wp:simplePos x="0" y="0"/>
+                <wp:positionH relativeFrom="page">
+                  <wp:posOffset>292735</wp:posOffset>
+                </wp:positionH>
+                <wp:positionV relativeFrom="paragraph">
+                  <wp:posOffset>2800985</wp:posOffset>
+                </wp:positionV>
+                <wp:extent cx="1049020" cy="527050"/>
+                <wp:effectExtent l="0" t="0" r="17780" b="25400"/>
+                <wp:wrapSquare wrapText="bothSides"/>
+                <wp:docPr id="60" name="Text Box 2"/>
+                <wp:cNvGraphicFramePr>
+                  <a:graphicFrameLocks xmlns:a="http://schemas.openxmlformats.org/drawingml/2006/main"/>
+                </wp:cNvGraphicFramePr>
+                <a:graphic xmlns:a="http://schemas.openxmlformats.org/drawingml/2006/main">
+                  <a:graphicData uri="http://schemas.microsoft.com/office/word/2010/wordprocessingShape">
+                    <wps:wsp>
+                      <wps:cNvSpPr txBox="1">
+                        <a:spLocks noChangeArrowheads="1"/>
+                      </wps:cNvSpPr>
+                      <wps:spPr bwMode="auto">
+                        <a:xfrm>
+                          <a:off x="0" y="0"/>
+                          <a:ext cx="1049020" cy="527050"/>
+                        </a:xfrm>
+                        <a:prstGeom prst="rect">
+                          <a:avLst/>
+                        </a:prstGeom>
+                        <a:solidFill>
+                          <a:srgbClr val="FFFFFF"/>
+                        </a:solidFill>
+                        <a:ln w="9525">
+                          <a:solidFill>
+                            <a:srgbClr val="000000"/>
+                          </a:solidFill>
+                          <a:miter lim="800000"/>
+                          <a:headEnd/>
+                          <a:tailEnd/>
+                        </a:ln>
+                      </wps:spPr>
+                      <wps:txbx>
+                        <w:txbxContent>
+                          <w:p>
+                            <w:r>
+                              <w:t>Baseplate grabber</w:t>
+                            </w:r>
+                          </w:p>
+                        </w:txbxContent>
+                      </wps:txbx>
+                      <wps:bodyPr rot="0" vert="horz" wrap="square" lIns="91440" tIns="45720" rIns="91440" bIns="45720" anchor="t" anchorCtr="0">
+                        <a:noAutofit/>
+                      </wps:bodyPr>
+                    </wps:wsp>
+                  </a:graphicData>
+                </a:graphic>
+                <wp14:sizeRelH relativeFrom="margin">
+                  <wp14:pctWidth>0</wp14:pctWidth>
+                </wp14:sizeRelH>
+                <wp14:sizeRelV relativeFrom="margin">
+                  <wp14:pctHeight>0</wp14:pctHeight>
+                </wp14:sizeRelV>
+              </wp:anchor>
+            </w:drawing>
+          </mc:Choice>
+          <mc:Fallback>
+            <w:pict>
+              <v:shape w14:anchorId="107F0AEF" id="_x0000_s1057" type="#_x0000_t202" style="position:absolute;margin-left:23.05pt;margin-top:220.55pt;width:82.6pt;height:41.5pt;z-index:251716608;visibility:visible;mso-wrap-style:square;mso-width-percent:0;mso-height-percent:0;mso-wrap-distance-left:9pt;mso-wrap-distance-top:3.6pt;mso-wrap-distance-right:9pt;mso-wrap-distance-bottom:3.6pt;mso-position-horizontal:absolute;mso-position-horizontal-relative:page;mso-position-vertical:absolute;mso-position-vertical-relative:text;mso-width-percent:0;mso-height-percent:0;mso-width-relative:margin;mso-height-relative:margin;v-text-anchor:top" o:gfxdata="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">
+                <v:textbox>
+                  <w:txbxContent>
+                    <w:p>
+                      <w:r>
+                        <w:t>Baseplate grabber</w:t>
+                      </w:r>
+                    </w:p>
+                  </w:txbxContent>
+                </v:textbox>
+                <w10:wrap type="square" anchorx="page"/>
+              </v:shape>
+            </w:pict>
+          </mc:Fallback>
+        </mc:AlternateContent>
+      </w:r>
+      <w:r>
+        <w:rPr>
+          <w:rFonts w:ascii="Times New Roman" w:hAnsi="Times New Roman" w:cs="Times New Roman"/>
+          <w:noProof/>
+          <w:sz w:val="28"/>
+          <w:szCs w:val="28"/>
+        </w:rPr>
+        <mc:AlternateContent>
+          <mc:Choice Requires="wps">
+            <w:drawing>
+              <wp:anchor distT="45720" distB="45720" distL="114300" distR="114300" simplePos="0" relativeHeight="251724800" behindDoc="0" locked="0" layoutInCell="1" allowOverlap="1" wp14:anchorId="44ED2158" wp14:editId="582512F2">
+                <wp:simplePos x="0" y="0"/>
+                <wp:positionH relativeFrom="page">
+                  <wp:align>right</wp:align>
+                </wp:positionH>
+                <wp:positionV relativeFrom="paragraph">
+                  <wp:posOffset>2314233</wp:posOffset>
+                </wp:positionV>
+                <wp:extent cx="1391285" cy="966470"/>
+                <wp:effectExtent l="0" t="0" r="18415" b="24130"/>
+                <wp:wrapSquare wrapText="bothSides"/>
+                <wp:docPr id="56" name="Text Box 2"/>
+                <wp:cNvGraphicFramePr>
+                  <a:graphicFrameLocks xmlns:a="http://schemas.openxmlformats.org/drawingml/2006/main"/>
+                </wp:cNvGraphicFramePr>
+                <a:graphic xmlns:a="http://schemas.openxmlformats.org/drawingml/2006/main">
+                  <a:graphicData uri="http://schemas.microsoft.com/office/word/2010/wordprocessingShape">
+                    <wps:wsp>
+                      <wps:cNvSpPr txBox="1">
+                        <a:spLocks noChangeArrowheads="1"/>
+                      </wps:cNvSpPr>
+                      <wps:spPr bwMode="auto">
+                        <a:xfrm>
+                          <a:off x="0" y="0"/>
+                          <a:ext cx="1391285" cy="966470"/>
+                        </a:xfrm>
+                        <a:prstGeom prst="rect">
+                          <a:avLst/>
+                        </a:prstGeom>
+                        <a:solidFill>
+                          <a:srgbClr val="FFFFFF"/>
+                        </a:solidFill>
+                        <a:ln w="9525">
+                          <a:solidFill>
+                            <a:srgbClr val="000000"/>
+                          </a:solidFill>
+                          <a:miter lim="800000"/>
+                          <a:headEnd/>
+                          <a:tailEnd/>
+                        </a:ln>
+                      </wps:spPr>
+                      <wps:txbx>
+                        <w:txbxContent>
+                          <w:p>
+                            <w:r>
+                              <w:t>Control capstone endgame</w:t>
+                            </w:r>
+                          </w:p>
+                          <w:p>
+                            <w:r>
+                              <w:t>Hold B – retract linear slide</w:t>
+                            </w:r>
+                          </w:p>
+                          <w:p/>
+                        </w:txbxContent>
+                      </wps:txbx>
+                      <wps:bodyPr rot="0" vert="horz" wrap="square" lIns="91440" tIns="45720" rIns="91440" bIns="45720" anchor="t" anchorCtr="0">
+                        <a:noAutofit/>
+                      </wps:bodyPr>
+                    </wps:wsp>
+                  </a:graphicData>
+                </a:graphic>
+                <wp14:sizeRelH relativeFrom="margin">
+                  <wp14:pctWidth>0</wp14:pctWidth>
+                </wp14:sizeRelH>
+                <wp14:sizeRelV relativeFrom="margin">
+                  <wp14:pctHeight>0</wp14:pctHeight>
+                </wp14:sizeRelV>
+              </wp:anchor>
+            </w:drawing>
+          </mc:Choice>
+          <mc:Fallback>
+            <w:pict>
+              <v:shape w14:anchorId="44ED2158" id="_x0000_s1058" type="#_x0000_t202" style="position:absolute;margin-left:58.35pt;margin-top:182.2pt;width:109.55pt;height:76.1pt;z-index:251724800;visibility:visible;mso-wrap-style:square;mso-width-percent:0;mso-height-percent:0;mso-wrap-distance-left:9pt;mso-wrap-distance-top:3.6pt;mso-wrap-distance-right:9pt;mso-wrap-distance-bottom:3.6pt;mso-position-horizontal:right;mso-position-horizontal-relative:page;mso-position-vertical:absolute;mso-position-vertical-relative:text;mso-width-percent:0;mso-height-percent:0;mso-width-relative:margin;mso-height-relative:margin;v-text-anchor:top" o:gfxdata="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">
+                <v:textbox>
+                  <w:txbxContent>
+                    <w:p>
+                      <w:r>
+                        <w:t>Control capstone endgame</w:t>
+                      </w:r>
+                    </w:p>
+                    <w:p>
+                      <w:r>
+                        <w:t>Hold B – retract linear slide</w:t>
+                      </w:r>
+                    </w:p>
+                    <w:p/>
+                  </w:txbxContent>
+                </v:textbox>
+                <w10:wrap type="square" anchorx="page"/>
+              </v:shape>
+            </w:pict>
+          </mc:Fallback>
+        </mc:AlternateContent>
+      </w:r>
+      <w:r>
+        <w:rPr>
+          <w:rFonts w:ascii="Times New Roman" w:hAnsi="Times New Roman" w:cs="Times New Roman"/>
+          <w:sz w:val="28"/>
+          <w:szCs w:val="28"/>
+        </w:rPr>
+        <w:t>u</w:t>
+      </w:r>
     </w:p>
     <w:sectPr>
       <w:pgSz w:w="12240" w:h="15840"/>
@@ -5357,6 +5837,56 @@
     </w:sectPr>
   </w:body>
 </w:document>
+</file>
+
+<file path=word/endnotes.xml><?xml version="1.0" encoding="utf-8"?>
+<w:endnotes xmlns:wpc="http://schemas.microsoft.com/office/word/2010/wordprocessingCanvas" xmlns:cx="http://schemas.microsoft.com/office/drawing/2014/chartex" xmlns:cx1="http://schemas.microsoft.com/office/drawing/2015/9/8/chartex" xmlns:cx2="http://schemas.microsoft.com/office/drawing/2015/10/21/chartex" xmlns:cx3="http://schemas.microsoft.com/office/drawing/2016/5/9/chartex" xmlns:cx4="http://schemas.microsoft.com/office/drawing/2016/5/10/chartex" xmlns:cx5="http://schemas.microsoft.com/office/drawing/2016/5/11/chartex" xmlns:cx6="http://schemas.microsoft.com/office/drawing/2016/5/12/chartex" xmlns:cx7="http://schemas.microsoft.com/office/drawing/2016/5/13/chartex" xmlns:cx8="http://schemas.microsoft.com/office/drawing/2016/5/14/chartex" xmlns:mc="http://schemas.openxmlformats.org/markup-compatibility/2006" xmlns:aink="http://schemas.microsoft.com/office/drawing/2016/ink" xmlns:am3d="http://schemas.microsoft.com/office/drawing/2017/model3d" xmlns:o="urn:schemas-microsoft-com:office:office" xmlns:r="http://schemas.openxmlformats.org/officeDocument/2006/relationships" xmlns:m="http://schemas.openxmlformats.org/officeDocument/2006/math" xmlns:v="urn:schemas-microsoft-com:vml" xmlns:wp14="http://schemas.microsoft.com/office/word/2010/wordprocessingDrawing" xmlns:wp="http://schemas.openxmlformats.org/drawingml/2006/wordprocessingDrawing" xmlns:w10="urn:schemas-microsoft-com:office:word" xmlns:w="http://schemas.openxmlformats.org/wordprocessingml/2006/main" xmlns:w14="http://schemas.microsoft.com/office/word/2010/wordml" xmlns:w15="http://schemas.microsoft.com/office/word/2012/wordml" xmlns:w16cid="http://schemas.microsoft.com/office/word/2016/wordml/cid" xmlns:w16se="http://schemas.microsoft.com/office/word/2015/wordml/symex" xmlns:wpg="http://schemas.microsoft.com/office/word/2010/wordprocessingGroup" xmlns:wpi="http://schemas.microsoft.com/office/word/2010/wordprocessingInk" xmlns:wne="http://schemas.microsoft.com/office/word/2006/wordml" xmlns:wps="http://schemas.microsoft.com/office/word/2010/wordprocessingShape" mc:Ignorable="w14 w15 w16se w16cid wp14">
+  <w:endnote w:type="separator" w:id="-1">
+    <w:p>
+      <w:pPr>
+        <w:spacing w:after="0" w:line="240" w:lineRule="auto"/>
+      </w:pPr>
+      <w:r>
+        <w:separator/>
+      </w:r>
+    </w:p>
+  </w:endnote>
+  <w:endnote w:type="continuationSeparator" w:id="0">
+    <w:p>
+      <w:pPr>
+        <w:spacing w:after="0" w:line="240" w:lineRule="auto"/>
+      </w:pPr>
+      <w:r>
+        <w:continuationSeparator/>
+      </w:r>
+    </w:p>
+  </w:endnote>
+</w:endnotes>
+</file>
+
+<file path=word/footnotes.xml><?xml version="1.0" encoding="utf-8"?>
+<w:footnotes xmlns:wpc="http://schemas.microsoft.com/office/word/2010/wordprocessingCanvas" xmlns:cx="http://schemas.microsoft.com/office/drawing/2014/chartex" xmlns:cx1="http://schemas.microsoft.com/office/drawing/2015/9/8/chartex" xmlns:cx2="http://schemas.microsoft.com/office/drawing/2015/10/21/chartex" xmlns:cx3="http://schemas.microsoft.com/office/drawing/2016/5/9/chartex" xmlns:cx4="http://schemas.microsoft.com/office/drawing/2016/5/10/chartex" xmlns:cx5="http://schemas.microsoft.com/office/drawing/2016/5/11/chartex" xmlns:cx6="http://schemas.microsoft.com/office/drawing/2016/5/12/chartex" xmlns:cx7="http://schemas.microsoft.com/office/drawing/2016/5/13/chartex" xmlns:cx8="http://schemas.microsoft.com/office/drawing/2016/5/14/chartex" xmlns:mc="http://schemas.openxmlformats.org/markup-compatibility/2006" xmlns:aink="http://schemas.microsoft.com/office/drawing/2016/ink" xmlns:am3d="http://schemas.microsoft.com/office/drawing/2017/model3d" xmlns:o="urn:schemas-microsoft-com:office:office" xmlns:r="http://schemas.openxmlformats.org/officeDocument/2006/relationships" xmlns:m="http://schemas.openxmlformats.org/officeDocument/2006/math" xmlns:v="urn:schemas-microsoft-com:vml" xmlns:wp14="http://schemas.microsoft.com/office/word/2010/wordprocessingDrawing" xmlns:wp="http://schemas.openxmlformats.org/drawingml/2006/wordprocessingDrawing" xmlns:w10="urn:schemas-microsoft-com:office:word" xmlns:w="http://schemas.openxmlformats.org/wordprocessingml/2006/main" xmlns:w14="http://schemas.microsoft.com/office/word/2010/wordml" xmlns:w15="http://schemas.microsoft.com/office/word/2012/wordml" xmlns:w16cid="http://schemas.microsoft.com/office/word/2016/wordml/cid" xmlns:w16se="http://schemas.microsoft.com/office/word/2015/wordml/symex" xmlns:wpg="http://schemas.microsoft.com/office/word/2010/wordprocessingGroup" xmlns:wpi="http://schemas.microsoft.com/office/word/2010/wordprocessingInk" xmlns:wne="http://schemas.microsoft.com/office/word/2006/wordml" xmlns:wps="http://schemas.microsoft.com/office/word/2010/wordprocessingShape" mc:Ignorable="w14 w15 w16se w16cid wp14">
+  <w:footnote w:type="separator" w:id="-1">
+    <w:p>
+      <w:pPr>
+        <w:spacing w:after="0" w:line="240" w:lineRule="auto"/>
+      </w:pPr>
+      <w:r>
+        <w:separator/>
+      </w:r>
+    </w:p>
+  </w:footnote>
+  <w:footnote w:type="continuationSeparator" w:id="0">
+    <w:p>
+      <w:pPr>
+        <w:spacing w:after="0" w:line="240" w:lineRule="auto"/>
+      </w:pPr>
+      <w:r>
+        <w:continuationSeparator/>
+      </w:r>
+    </w:p>
+  </w:footnote>
+</w:footnotes>
 </file>
 
 <file path=word/styles.xml><?xml version="1.0" encoding="utf-8"?>
@@ -5814,6 +6344,50 @@
       <w:szCs w:val="18"/>
     </w:rPr>
   </w:style>
+  <w:style w:type="paragraph" w:styleId="Header">
+    <w:name w:val="header"/>
+    <w:basedOn w:val="Normal"/>
+    <w:link w:val="HeaderChar"/>
+    <w:uiPriority w:val="99"/>
+    <w:unhideWhenUsed/>
+    <w:rsid w:val="00670FB8"/>
+    <w:pPr>
+      <w:tabs>
+        <w:tab w:val="center" w:pos="4680"/>
+        <w:tab w:val="right" w:pos="9360"/>
+      </w:tabs>
+      <w:spacing w:after="0" w:line="240" w:lineRule="auto"/>
+    </w:pPr>
+  </w:style>
+  <w:style w:type="character" w:customStyle="1" w:styleId="HeaderChar">
+    <w:name w:val="Header Char"/>
+    <w:basedOn w:val="DefaultParagraphFont"/>
+    <w:link w:val="Header"/>
+    <w:uiPriority w:val="99"/>
+    <w:rsid w:val="00670FB8"/>
+  </w:style>
+  <w:style w:type="paragraph" w:styleId="Footer">
+    <w:name w:val="footer"/>
+    <w:basedOn w:val="Normal"/>
+    <w:link w:val="FooterChar"/>
+    <w:uiPriority w:val="99"/>
+    <w:unhideWhenUsed/>
+    <w:rsid w:val="00670FB8"/>
+    <w:pPr>
+      <w:tabs>
+        <w:tab w:val="center" w:pos="4680"/>
+        <w:tab w:val="right" w:pos="9360"/>
+      </w:tabs>
+      <w:spacing w:after="0" w:line="240" w:lineRule="auto"/>
+    </w:pPr>
+  </w:style>
+  <w:style w:type="character" w:customStyle="1" w:styleId="FooterChar">
+    <w:name w:val="Footer Char"/>
+    <w:basedOn w:val="DefaultParagraphFont"/>
+    <w:link w:val="Footer"/>
+    <w:uiPriority w:val="99"/>
+    <w:rsid w:val="00670FB8"/>
+  </w:style>
 </w:styles>
 </file>
 
